--- a/Document/5.ProjectDatabaseDesign.docx
+++ b/Document/5.ProjectDatabaseDesign.docx
@@ -4564,8 +4564,6 @@
         </w:rPr>
         <w:t>Cơ sở dữ liệu trong ứng dụng MySQL.</w:t>
       </w:r>
-      <w:bookmarkStart w:id="3" w:name="_GoBack"/>
-      <w:bookmarkEnd w:id="3"/>
     </w:p>
     <w:p>
       <w:pPr>
@@ -4734,7 +4732,13 @@
         <w:rPr>
           <w:b w:val="0"/>
         </w:rPr>
-        <w:t>cart(</w:t>
+        <w:t>C</w:t>
+      </w:r>
+      <w:r>
+        <w:rPr>
+          <w:b w:val="0"/>
+        </w:rPr>
+        <w:t>art(</w:t>
       </w:r>
       <w:r>
         <w:t>cart</w:t>
@@ -4776,7 +4780,13 @@
         <w:rPr>
           <w:b w:val="0"/>
         </w:rPr>
-        <w:t>cart_detail(</w:t>
+        <w:t>C</w:t>
+      </w:r>
+      <w:r>
+        <w:rPr>
+          <w:b w:val="0"/>
+        </w:rPr>
+        <w:t>art_detail(</w:t>
       </w:r>
       <w:r>
         <w:t>cart_detail_id</w:t>
@@ -4847,7 +4857,13 @@
         <w:rPr>
           <w:b w:val="0"/>
         </w:rPr>
-        <w:t>product(</w:t>
+        <w:t>P</w:t>
+      </w:r>
+      <w:r>
+        <w:rPr>
+          <w:b w:val="0"/>
+        </w:rPr>
+        <w:t>roduct(</w:t>
       </w:r>
       <w:r>
         <w:t>product_id</w:t>
@@ -4886,7 +4902,13 @@
         <w:rPr>
           <w:b w:val="0"/>
         </w:rPr>
-        <w:t>food_stands(</w:t>
+        <w:t>F</w:t>
+      </w:r>
+      <w:r>
+        <w:rPr>
+          <w:b w:val="0"/>
+        </w:rPr>
+        <w:t>ood_stands(</w:t>
       </w:r>
       <w:r>
         <w:t>stall_id</w:t>
@@ -4954,7 +4976,13 @@
         <w:rPr>
           <w:b w:val="0"/>
         </w:rPr>
-        <w:t>category(</w:t>
+        <w:t>C</w:t>
+      </w:r>
+      <w:r>
+        <w:rPr>
+          <w:b w:val="0"/>
+        </w:rPr>
+        <w:t>ategory(</w:t>
       </w:r>
       <w:r>
         <w:t>category_id</w:t>
@@ -4992,15 +5020,21 @@
         <w:rPr>
           <w:b w:val="0"/>
         </w:rPr>
-        <w:t>role_use(</w:t>
-      </w:r>
-      <w:r>
-        <w:t>role_user_id</w:t>
+        <w:t>R</w:t>
       </w:r>
       <w:r>
         <w:rPr>
           <w:b w:val="0"/>
         </w:rPr>
+        <w:t>ole(</w:t>
+      </w:r>
+      <w:r>
+        <w:t>role_id</w:t>
+      </w:r>
+      <w:r>
+        <w:rPr>
+          <w:b w:val="0"/>
+        </w:rPr>
         <w:t>,</w:t>
       </w:r>
       <w:r>
@@ -5012,29 +5046,8 @@
       <w:r>
         <w:rPr>
           <w:b w:val="0"/>
-          <w:i/>
-        </w:rPr>
-        <w:t>user_id,</w:t>
-      </w:r>
-      <w:r>
-        <w:rPr>
-          <w:b w:val="0"/>
-          <w:i/>
-        </w:rPr>
-        <w:t xml:space="preserve"> </w:t>
-      </w:r>
-      <w:r>
-        <w:rPr>
-          <w:b w:val="0"/>
-          <w:i/>
-        </w:rPr>
-        <w:t>role_id</w:t>
-      </w:r>
-      <w:r>
-        <w:rPr>
-          <w:b w:val="0"/>
-        </w:rPr>
-        <w:t>): Lưu thông tin vai trò của người dùng</w:t>
+        </w:rPr>
+        <w:t>role_name): Lưu tên vai trò người dùng</w:t>
       </w:r>
     </w:p>
     <w:p>
@@ -5051,15 +5064,27 @@
         <w:rPr>
           <w:b w:val="0"/>
         </w:rPr>
-        <w:t>role(</w:t>
-      </w:r>
-      <w:r>
-        <w:t>role_id</w:t>
+        <w:t>U</w:t>
       </w:r>
       <w:r>
         <w:rPr>
           <w:b w:val="0"/>
         </w:rPr>
+        <w:t>ser</w:t>
+      </w:r>
+      <w:r>
+        <w:rPr>
+          <w:b w:val="0"/>
+        </w:rPr>
+        <w:t>(</w:t>
+      </w:r>
+      <w:r>
+        <w:t>user_id</w:t>
+      </w:r>
+      <w:r>
+        <w:rPr>
+          <w:b w:val="0"/>
+        </w:rPr>
         <w:t>,</w:t>
       </w:r>
       <w:r>
@@ -5072,7 +5097,31 @@
         <w:rPr>
           <w:b w:val="0"/>
         </w:rPr>
-        <w:t>role_name): Lưu tên vai trò người dùng</w:t>
+        <w:t>full_name,</w:t>
+      </w:r>
+      <w:r>
+        <w:rPr>
+          <w:b w:val="0"/>
+        </w:rPr>
+        <w:t xml:space="preserve"> </w:t>
+      </w:r>
+      <w:r>
+        <w:rPr>
+          <w:b w:val="0"/>
+        </w:rPr>
+        <w:t>email,</w:t>
+      </w:r>
+      <w:r>
+        <w:rPr>
+          <w:b w:val="0"/>
+        </w:rPr>
+        <w:t xml:space="preserve"> </w:t>
+      </w:r>
+      <w:r>
+        <w:rPr>
+          <w:b w:val="0"/>
+        </w:rPr>
+        <w:t>password): Lưu thông tin người dùng</w:t>
       </w:r>
     </w:p>
     <w:p>
@@ -5089,16 +5138,16 @@
         <w:rPr>
           <w:b w:val="0"/>
         </w:rPr>
-        <w:t>user</w:t>
+        <w:t>R</w:t>
       </w:r>
       <w:r>
         <w:rPr>
           <w:b w:val="0"/>
         </w:rPr>
-        <w:t>(</w:t>
-      </w:r>
-      <w:r>
-        <w:t>user_id</w:t>
+        <w:t>eview(</w:t>
+      </w:r>
+      <w:r>
+        <w:t>review_id</w:t>
       </w:r>
       <w:r>
         <w:rPr>
@@ -5115,20 +5164,27 @@
       <w:r>
         <w:rPr>
           <w:b w:val="0"/>
-        </w:rPr>
-        <w:t>full_name,</w:t>
+          <w:i/>
+        </w:rPr>
+        <w:t>customer_id, product_id</w:t>
       </w:r>
       <w:r>
         <w:rPr>
           <w:b w:val="0"/>
         </w:rPr>
+        <w:t>,</w:t>
+      </w:r>
+      <w:r>
+        <w:rPr>
+          <w:b w:val="0"/>
+        </w:rPr>
         <w:t xml:space="preserve"> </w:t>
       </w:r>
       <w:r>
         <w:rPr>
           <w:b w:val="0"/>
         </w:rPr>
-        <w:t>email,</w:t>
+        <w:t>review content,</w:t>
       </w:r>
       <w:r>
         <w:rPr>
@@ -5140,7 +5196,7 @@
         <w:rPr>
           <w:b w:val="0"/>
         </w:rPr>
-        <w:t>password): Lưu thông tin người dùng</w:t>
+        <w:t>status): Lưu thông tin người dùng đánh giá sản phẩm</w:t>
       </w:r>
     </w:p>
     <w:p>
@@ -5157,49 +5213,70 @@
         <w:rPr>
           <w:b w:val="0"/>
         </w:rPr>
-        <w:t>notifications(</w:t>
-      </w:r>
-      <w:r>
-        <w:t>notifications_id</w:t>
+        <w:t>O</w:t>
       </w:r>
       <w:r>
         <w:rPr>
           <w:b w:val="0"/>
         </w:rPr>
-        <w:t>,</w:t>
+        <w:t>rder(</w:t>
+      </w:r>
+      <w:r>
+        <w:t>ord</w:t>
+      </w:r>
+      <w:r>
+        <w:t>er_id</w:t>
       </w:r>
       <w:r>
         <w:rPr>
           <w:b w:val="0"/>
         </w:rPr>
-        <w:t xml:space="preserve"> </w:t>
+        <w:t xml:space="preserve">, </w:t>
       </w:r>
       <w:r>
         <w:rPr>
           <w:b w:val="0"/>
           <w:i/>
         </w:rPr>
-        <w:t>order_id</w:t>
+        <w:t>customer_id,</w:t>
       </w:r>
       <w:r>
         <w:rPr>
           <w:b w:val="0"/>
           <w:i/>
         </w:rPr>
-        <w:t>,</w:t>
+        <w:t xml:space="preserve"> </w:t>
       </w:r>
       <w:r>
         <w:rPr>
           <w:b w:val="0"/>
           <w:i/>
         </w:rPr>
+        <w:t>table_id</w:t>
+      </w:r>
+      <w:r>
+        <w:rPr>
+          <w:b w:val="0"/>
+        </w:rPr>
+        <w:t>, order_</w:t>
+      </w:r>
+      <w:r>
+        <w:rPr>
+          <w:b w:val="0"/>
+        </w:rPr>
+        <w:t>date, order_note,</w:t>
+      </w:r>
+      <w:r>
+        <w:rPr>
+          <w:b w:val="0"/>
+        </w:rPr>
         <w:t xml:space="preserve"> </w:t>
       </w:r>
       <w:r>
         <w:rPr>
           <w:b w:val="0"/>
         </w:rPr>
-        <w:t>type,</w:t>
+        <w:t>total_amont,</w:t>
       </w:r>
       <w:r>
         <w:rPr>
@@ -5211,38 +5288,19 @@
         <w:rPr>
           <w:b w:val="0"/>
         </w:rPr>
-        <w:t>is_read,</w:t>
+        <w:t>order_status</w:t>
       </w:r>
       <w:r>
         <w:rPr>
           <w:b w:val="0"/>
         </w:rPr>
-        <w:t xml:space="preserve"> </w:t>
+        <w:t>)</w:t>
       </w:r>
       <w:r>
         <w:rPr>
           <w:b w:val="0"/>
         </w:rPr>
-        <w:t>sent_at,</w:t>
-      </w:r>
-      <w:r>
-        <w:rPr>
-          <w:b w:val="0"/>
-        </w:rPr>
-        <w:t xml:space="preserve"> </w:t>
-      </w:r>
-      <w:r>
-        <w:rPr>
-          <w:b w:val="0"/>
-          <w:i/>
-        </w:rPr>
-        <w:t>user_id</w:t>
-      </w:r>
-      <w:r>
-        <w:rPr>
-          <w:b w:val="0"/>
-        </w:rPr>
-        <w:t>): Lưu thông tin thông báo cho người dùng</w:t>
+        <w:t>: Lưu thông tin khách hàng đặt món ăn</w:t>
       </w:r>
     </w:p>
     <w:p>
@@ -5259,10 +5317,16 @@
         <w:rPr>
           <w:b w:val="0"/>
         </w:rPr>
-        <w:t>review(</w:t>
-      </w:r>
-      <w:r>
-        <w:t>review_id</w:t>
+        <w:t>O</w:t>
+      </w:r>
+      <w:r>
+        <w:rPr>
+          <w:b w:val="0"/>
+        </w:rPr>
+        <w:t>rder_detail(</w:t>
+      </w:r>
+      <w:r>
+        <w:t>order_detail_id</w:t>
       </w:r>
       <w:r>
         <w:rPr>
@@ -5281,11 +5345,25 @@
           <w:b w:val="0"/>
           <w:i/>
         </w:rPr>
-        <w:t>customer_id, product_id</w:t>
+        <w:t>order_id,</w:t>
       </w:r>
       <w:r>
         <w:rPr>
           <w:b w:val="0"/>
+          <w:i/>
+        </w:rPr>
+        <w:t xml:space="preserve"> </w:t>
+      </w:r>
+      <w:r>
+        <w:rPr>
+          <w:b w:val="0"/>
+          <w:i/>
+        </w:rPr>
+        <w:t>product_id</w:t>
+      </w:r>
+      <w:r>
+        <w:rPr>
+          <w:b w:val="0"/>
         </w:rPr>
         <w:t>,</w:t>
       </w:r>
@@ -5299,7 +5377,7 @@
         <w:rPr>
           <w:b w:val="0"/>
         </w:rPr>
-        <w:t>review content,</w:t>
+        <w:t>quantity,</w:t>
       </w:r>
       <w:r>
         <w:rPr>
@@ -5311,7 +5389,7 @@
         <w:rPr>
           <w:b w:val="0"/>
         </w:rPr>
-        <w:t>status): Lưu thông tin người dùng đánh giá sản phẩm</w:t>
+        <w:t>status): Lưu thông tin chi tiết các món ăn khách hàng đặt</w:t>
       </w:r>
     </w:p>
     <w:p>
@@ -5328,88 +5406,47 @@
         <w:rPr>
           <w:b w:val="0"/>
         </w:rPr>
-        <w:t>order(</w:t>
-      </w:r>
-      <w:r>
-        <w:t>ord</w:t>
-      </w:r>
-      <w:r>
-        <w:t>er_id</w:t>
+        <w:t>T</w:t>
       </w:r>
       <w:r>
         <w:rPr>
           <w:b w:val="0"/>
         </w:rPr>
-        <w:t xml:space="preserve">, </w:t>
+        <w:t>able(</w:t>
+      </w:r>
+      <w:r>
+        <w:t>table_id</w:t>
+      </w:r>
+      <w:r>
+        <w:rPr>
+          <w:b w:val="0"/>
+        </w:rPr>
+        <w:t>, table_number,</w:t>
+      </w:r>
+      <w:r>
+        <w:rPr>
+          <w:b w:val="0"/>
+        </w:rPr>
+        <w:t xml:space="preserve"> </w:t>
+      </w:r>
+      <w:r>
+        <w:rPr>
+          <w:b w:val="0"/>
+        </w:rPr>
+        <w:t xml:space="preserve">status, qr_code, </w:t>
       </w:r>
       <w:r>
         <w:rPr>
           <w:b w:val="0"/>
           <w:i/>
         </w:rPr>
-        <w:t>customer_id,</w:t>
+        <w:t>user_id</w:t>
       </w:r>
       <w:r>
         <w:rPr>
           <w:b w:val="0"/>
-          <w:i/>
-        </w:rPr>
-        <w:t xml:space="preserve"> </w:t>
-      </w:r>
-      <w:r>
-        <w:rPr>
-          <w:b w:val="0"/>
-          <w:i/>
-        </w:rPr>
-        <w:t>table_id</w:t>
-      </w:r>
-      <w:r>
-        <w:rPr>
-          <w:b w:val="0"/>
-        </w:rPr>
-        <w:t>, order_</w:t>
-      </w:r>
-      <w:r>
-        <w:rPr>
-          <w:b w:val="0"/>
-        </w:rPr>
-        <w:t>date, order_note,</w:t>
-      </w:r>
-      <w:r>
-        <w:rPr>
-          <w:b w:val="0"/>
-        </w:rPr>
-        <w:t xml:space="preserve"> </w:t>
-      </w:r>
-      <w:r>
-        <w:rPr>
-          <w:b w:val="0"/>
-        </w:rPr>
-        <w:t>total_amont,</w:t>
-      </w:r>
-      <w:r>
-        <w:rPr>
-          <w:b w:val="0"/>
-        </w:rPr>
-        <w:t xml:space="preserve"> </w:t>
-      </w:r>
-      <w:r>
-        <w:rPr>
-          <w:b w:val="0"/>
-        </w:rPr>
-        <w:t>order_status</w:t>
-      </w:r>
-      <w:r>
-        <w:rPr>
-          <w:b w:val="0"/>
-        </w:rPr>
-        <w:t>)</w:t>
-      </w:r>
-      <w:r>
-        <w:rPr>
-          <w:b w:val="0"/>
-        </w:rPr>
-        <w:t>: Lưu thông tin khách hàng đặt món ăn</w:t>
+        </w:rPr>
+        <w:t xml:space="preserve">): Lưu thông tin bàn </w:t>
       </w:r>
     </w:p>
     <w:p>
@@ -5426,29 +5463,29 @@
         <w:rPr>
           <w:b w:val="0"/>
         </w:rPr>
-        <w:t>order_detail(</w:t>
-      </w:r>
-      <w:r>
-        <w:t>order_detail_id</w:t>
+        <w:t>P</w:t>
       </w:r>
       <w:r>
         <w:rPr>
           <w:b w:val="0"/>
         </w:rPr>
-        <w:t>,</w:t>
+        <w:t>ayments(</w:t>
+      </w:r>
+      <w:r>
+        <w:t>payment_id</w:t>
       </w:r>
       <w:r>
         <w:rPr>
           <w:b w:val="0"/>
         </w:rPr>
-        <w:t xml:space="preserve"> </w:t>
+        <w:t xml:space="preserve">, </w:t>
       </w:r>
       <w:r>
         <w:rPr>
           <w:b w:val="0"/>
           <w:i/>
         </w:rPr>
-        <w:t>order_id,</w:t>
+        <w:t>customer_id,</w:t>
       </w:r>
       <w:r>
         <w:rPr>
@@ -5462,37 +5499,32 @@
           <w:b w:val="0"/>
           <w:i/>
         </w:rPr>
-        <w:t>product_id</w:t>
+        <w:t>order_id,</w:t>
       </w:r>
       <w:r>
         <w:rPr>
           <w:b w:val="0"/>
-        </w:rPr>
-        <w:t>,</w:t>
+          <w:i/>
+        </w:rPr>
+        <w:t xml:space="preserve"> </w:t>
       </w:r>
       <w:r>
         <w:rPr>
           <w:b w:val="0"/>
         </w:rPr>
+        <w:t>payment_method,</w:t>
+      </w:r>
+      <w:r>
+        <w:rPr>
+          <w:b w:val="0"/>
+        </w:rPr>
         <w:t xml:space="preserve"> </w:t>
       </w:r>
       <w:r>
         <w:rPr>
           <w:b w:val="0"/>
         </w:rPr>
-        <w:t>quantity,</w:t>
-      </w:r>
-      <w:r>
-        <w:rPr>
-          <w:b w:val="0"/>
-        </w:rPr>
-        <w:t xml:space="preserve"> </w:t>
-      </w:r>
-      <w:r>
-        <w:rPr>
-          <w:b w:val="0"/>
-        </w:rPr>
-        <w:t>status): Lưu thông tin chi tiết các món ăn khách hàng đặt</w:t>
+        <w:t xml:space="preserve"> payment_date, status): Lưu thông tin thanh toán</w:t>
       </w:r>
     </w:p>
     <w:p>
@@ -5509,149 +5541,58 @@
         <w:rPr>
           <w:b w:val="0"/>
         </w:rPr>
-        <w:t>table(</w:t>
-      </w:r>
-      <w:r>
-        <w:t>table_id</w:t>
+        <w:t>C</w:t>
       </w:r>
       <w:r>
         <w:rPr>
           <w:b w:val="0"/>
         </w:rPr>
-        <w:t>, table_number,</w:t>
+        <w:t>ustomer(</w:t>
+      </w:r>
+      <w:r>
+        <w:t>customer_id</w:t>
       </w:r>
       <w:r>
         <w:rPr>
           <w:b w:val="0"/>
         </w:rPr>
+        <w:t>,</w:t>
+      </w:r>
+      <w:r>
+        <w:rPr>
+          <w:b w:val="0"/>
+        </w:rPr>
         <w:t xml:space="preserve"> </w:t>
       </w:r>
       <w:r>
         <w:rPr>
           <w:b w:val="0"/>
         </w:rPr>
-        <w:t xml:space="preserve">status, qr_code, </w:t>
+        <w:t>phone,</w:t>
       </w:r>
       <w:r>
         <w:rPr>
           <w:b w:val="0"/>
-          <w:i/>
-        </w:rPr>
-        <w:t>user_id</w:t>
+        </w:rPr>
+        <w:t xml:space="preserve"> </w:t>
       </w:r>
       <w:r>
         <w:rPr>
           <w:b w:val="0"/>
         </w:rPr>
-        <w:t xml:space="preserve">): Lưu thông tin bàn </w:t>
-      </w:r>
-    </w:p>
-    <w:p>
-      <w:pPr>
-        <w:pStyle w:val="Style1"/>
-        <w:numPr>
-          <w:ilvl w:val="0"/>
-          <w:numId w:val="7"/>
-        </w:numPr>
-        <w:jc w:val="left"/>
-        <w:outlineLvl w:val="9"/>
-      </w:pPr>
+        <w:t>name</w:t>
+      </w:r>
       <w:r>
         <w:rPr>
           <w:b w:val="0"/>
         </w:rPr>
-        <w:t>payments(</w:t>
-      </w:r>
-      <w:r>
-        <w:t>payment_id</w:t>
+        <w:t>, status</w:t>
       </w:r>
       <w:r>
         <w:rPr>
           <w:b w:val="0"/>
         </w:rPr>
-        <w:t xml:space="preserve">, </w:t>
-      </w:r>
-      <w:r>
-        <w:rPr>
-          <w:b w:val="0"/>
-          <w:i/>
-        </w:rPr>
-        <w:t>customer_id,order_id,</w:t>
-      </w:r>
-      <w:r>
-        <w:rPr>
-          <w:b w:val="0"/>
-          <w:i/>
-        </w:rPr>
-        <w:t xml:space="preserve"> </w:t>
-      </w:r>
-      <w:r>
-        <w:rPr>
-          <w:b w:val="0"/>
-        </w:rPr>
-        <w:t>payment_method,</w:t>
-      </w:r>
-      <w:r>
-        <w:rPr>
-          <w:b w:val="0"/>
-        </w:rPr>
-        <w:t xml:space="preserve"> </w:t>
-      </w:r>
-      <w:r>
-        <w:rPr>
-          <w:b w:val="0"/>
-        </w:rPr>
-        <w:t xml:space="preserve"> payment_date, status): Lưu thông tin thanh toán</w:t>
-      </w:r>
-    </w:p>
-    <w:p>
-      <w:pPr>
-        <w:pStyle w:val="Style1"/>
-        <w:numPr>
-          <w:ilvl w:val="0"/>
-          <w:numId w:val="7"/>
-        </w:numPr>
-        <w:jc w:val="left"/>
-        <w:outlineLvl w:val="9"/>
-      </w:pPr>
-      <w:r>
-        <w:rPr>
-          <w:b w:val="0"/>
-        </w:rPr>
-        <w:t>customer(</w:t>
-      </w:r>
-      <w:r>
-        <w:t>customer_id</w:t>
-      </w:r>
-      <w:r>
-        <w:rPr>
-          <w:b w:val="0"/>
-        </w:rPr>
-        <w:t>,</w:t>
-      </w:r>
-      <w:r>
-        <w:rPr>
-          <w:b w:val="0"/>
-        </w:rPr>
-        <w:t xml:space="preserve"> </w:t>
-      </w:r>
-      <w:r>
-        <w:rPr>
-          <w:b w:val="0"/>
-        </w:rPr>
-        <w:t>phone,</w:t>
-      </w:r>
-      <w:r>
-        <w:rPr>
-          <w:b w:val="0"/>
-        </w:rPr>
-        <w:t xml:space="preserve"> </w:t>
-      </w:r>
-      <w:r>
-        <w:rPr>
-          <w:b w:val="0"/>
-        </w:rPr>
-        <w:t>name): Lưu thông tin người dùng</w:t>
+        <w:t>): Lưu thông tin người dùng</w:t>
       </w:r>
     </w:p>
     <w:p>
@@ -5712,7 +5653,6 @@
           <w:szCs w:val="26"/>
           <w:lang w:val="en-US"/>
         </w:rPr>
-        <w:lastRenderedPageBreak/>
         <w:t xml:space="preserve">Tên bảng: </w:t>
       </w:r>
       <w:r>
@@ -5721,7 +5661,7 @@
           <w:szCs w:val="26"/>
           <w:lang w:val="en-US"/>
         </w:rPr>
-        <w:t>Cart</w:t>
+        <w:t>CART</w:t>
       </w:r>
     </w:p>
     <w:p>
@@ -5911,6 +5851,7 @@
               <w:outlineLvl w:val="9"/>
             </w:pPr>
             <w:r>
+              <w:lastRenderedPageBreak/>
               <w:t>Cart</w:t>
             </w:r>
             <w:r>
@@ -6246,7 +6187,23 @@
           <w:szCs w:val="26"/>
           <w:lang w:val="en-US"/>
         </w:rPr>
-        <w:t>Cart detail</w:t>
+        <w:t>CART</w:t>
+      </w:r>
+      <w:r>
+        <w:rPr>
+          <w:sz w:val="26"/>
+          <w:szCs w:val="26"/>
+          <w:lang w:val="en-US"/>
+        </w:rPr>
+        <w:t xml:space="preserve"> </w:t>
+      </w:r>
+      <w:r>
+        <w:rPr>
+          <w:sz w:val="26"/>
+          <w:szCs w:val="26"/>
+          <w:lang w:val="en-US"/>
+        </w:rPr>
+        <w:t>DETAIL</w:t>
       </w:r>
     </w:p>
     <w:p>
@@ -7139,7 +7096,7 @@
           <w:szCs w:val="26"/>
           <w:lang w:val="en-US"/>
         </w:rPr>
-        <w:t>Roles</w:t>
+        <w:t>ROLE</w:t>
       </w:r>
     </w:p>
     <w:p>
@@ -7656,7 +7613,7 @@
           <w:szCs w:val="26"/>
           <w:lang w:val="en-US"/>
         </w:rPr>
-        <w:t>Product</w:t>
+        <w:t>PRODUCT</w:t>
       </w:r>
     </w:p>
     <w:p>
@@ -7711,6 +7668,7 @@
           <w:szCs w:val="26"/>
           <w:lang w:val="en-US"/>
         </w:rPr>
+        <w:lastRenderedPageBreak/>
         <w:t xml:space="preserve">Bảng </w:t>
       </w:r>
       <w:r>
@@ -8886,7 +8844,23 @@
           <w:szCs w:val="26"/>
           <w:lang w:val="en-US"/>
         </w:rPr>
-        <w:t>Food stands</w:t>
+        <w:t>FOOD</w:t>
+      </w:r>
+      <w:r>
+        <w:rPr>
+          <w:sz w:val="26"/>
+          <w:szCs w:val="26"/>
+          <w:lang w:val="en-US"/>
+        </w:rPr>
+        <w:t xml:space="preserve"> </w:t>
+      </w:r>
+      <w:r>
+        <w:rPr>
+          <w:sz w:val="26"/>
+          <w:szCs w:val="26"/>
+          <w:lang w:val="en-US"/>
+        </w:rPr>
+        <w:t>STALLS</w:t>
       </w:r>
     </w:p>
     <w:p>
@@ -8960,7 +8934,7 @@
           <w:szCs w:val="26"/>
           <w:lang w:val="en-US"/>
         </w:rPr>
-        <w:t>Food stands</w:t>
+        <w:t>Food stalls</w:t>
       </w:r>
     </w:p>
     <w:tbl>
@@ -9631,7 +9605,6 @@
         <w:outlineLvl w:val="2"/>
       </w:pPr>
       <w:r>
-        <w:lastRenderedPageBreak/>
         <w:t>Danh mục</w:t>
       </w:r>
       <w:r>
@@ -9661,7 +9634,7 @@
           <w:szCs w:val="26"/>
           <w:lang w:val="en-US"/>
         </w:rPr>
-        <w:t>Category</w:t>
+        <w:t>CATEGORY</w:t>
       </w:r>
     </w:p>
     <w:p>
@@ -9768,6 +9741,7 @@
               <w:outlineLvl w:val="9"/>
             </w:pPr>
             <w:r>
+              <w:lastRenderedPageBreak/>
               <w:t>Column</w:t>
             </w:r>
           </w:p>
@@ -10151,7 +10125,7 @@
         <w:outlineLvl w:val="2"/>
       </w:pPr>
       <w:r>
-        <w:t>Vai trò người sử dụng</w:t>
+        <w:t>Người sử dụng</w:t>
       </w:r>
     </w:p>
     <w:p>
@@ -10177,744 +10151,7 @@
           <w:szCs w:val="26"/>
           <w:lang w:val="en-US"/>
         </w:rPr>
-        <w:t>Role_user</w:t>
-      </w:r>
-    </w:p>
-    <w:p>
-      <w:pPr>
-        <w:ind w:left="1224"/>
-        <w:rPr>
-          <w:sz w:val="26"/>
-          <w:szCs w:val="26"/>
-          <w:lang w:val="en-US"/>
-        </w:rPr>
-      </w:pPr>
-      <w:r>
-        <w:rPr>
-          <w:sz w:val="26"/>
-          <w:szCs w:val="26"/>
-          <w:lang w:val="en-US"/>
-        </w:rPr>
-        <w:t xml:space="preserve">Mục đích: Lưu trữ thông tin </w:t>
-      </w:r>
-      <w:r>
-        <w:rPr>
-          <w:sz w:val="26"/>
-          <w:szCs w:val="26"/>
-          <w:lang w:val="en-US"/>
-        </w:rPr>
-        <w:t>vai trò người sử dụng</w:t>
-      </w:r>
-    </w:p>
-    <w:p>
-      <w:pPr>
-        <w:ind w:left="1224"/>
-        <w:jc w:val="center"/>
-        <w:rPr>
-          <w:i/>
-          <w:sz w:val="26"/>
-          <w:szCs w:val="26"/>
-          <w:lang w:val="en-US"/>
-        </w:rPr>
-      </w:pPr>
-      <w:r>
-        <w:rPr>
-          <w:i/>
-          <w:sz w:val="26"/>
-          <w:szCs w:val="26"/>
-          <w:lang w:val="en-US"/>
-        </w:rPr>
-        <w:t xml:space="preserve">Bảng </w:t>
-      </w:r>
-      <w:r>
-        <w:rPr>
-          <w:i/>
-          <w:sz w:val="26"/>
-          <w:szCs w:val="26"/>
-          <w:lang w:val="en-US"/>
-        </w:rPr>
-        <w:t>7</w:t>
-      </w:r>
-      <w:r>
-        <w:rPr>
-          <w:i/>
-          <w:sz w:val="26"/>
-          <w:szCs w:val="26"/>
-          <w:lang w:val="en-US"/>
-        </w:rPr>
-        <w:t xml:space="preserve">: </w:t>
-      </w:r>
-      <w:r>
-        <w:rPr>
-          <w:i/>
-          <w:sz w:val="26"/>
-          <w:szCs w:val="26"/>
-          <w:lang w:val="en-US"/>
-        </w:rPr>
-        <w:t>Role_user</w:t>
-      </w:r>
-    </w:p>
-    <w:tbl>
-      <w:tblPr>
-        <w:tblStyle w:val="TableGrid"/>
-        <w:tblW w:w="5000" w:type="pct"/>
-        <w:tblLook w:val="04A0" w:firstRow="1" w:lastRow="0" w:firstColumn="1" w:lastColumn="0" w:noHBand="0" w:noVBand="1"/>
-      </w:tblPr>
-      <w:tblGrid>
-        <w:gridCol w:w="1921"/>
-        <w:gridCol w:w="1769"/>
-        <w:gridCol w:w="769"/>
-        <w:gridCol w:w="3466"/>
-        <w:gridCol w:w="1979"/>
-      </w:tblGrid>
-      <w:tr>
-        <w:tc>
-          <w:tcPr>
-            <w:tcW w:w="970" w:type="pct"/>
-            <w:vAlign w:val="center"/>
-          </w:tcPr>
-          <w:p>
-            <w:pPr>
-              <w:pStyle w:val="Style1"/>
-              <w:numPr>
-                <w:ilvl w:val="0"/>
-                <w:numId w:val="0"/>
-              </w:numPr>
-              <w:jc w:val="center"/>
-              <w:outlineLvl w:val="9"/>
-            </w:pPr>
-            <w:r>
-              <w:t>Column</w:t>
-            </w:r>
-          </w:p>
-        </w:tc>
-        <w:tc>
-          <w:tcPr>
-            <w:tcW w:w="893" w:type="pct"/>
-            <w:vAlign w:val="center"/>
-          </w:tcPr>
-          <w:p>
-            <w:pPr>
-              <w:pStyle w:val="Style1"/>
-              <w:numPr>
-                <w:ilvl w:val="0"/>
-                <w:numId w:val="0"/>
-              </w:numPr>
-              <w:jc w:val="center"/>
-              <w:outlineLvl w:val="9"/>
-            </w:pPr>
-            <w:r>
-              <w:t>Data type</w:t>
-            </w:r>
-          </w:p>
-        </w:tc>
-        <w:tc>
-          <w:tcPr>
-            <w:tcW w:w="388" w:type="pct"/>
-            <w:vAlign w:val="center"/>
-          </w:tcPr>
-          <w:p>
-            <w:pPr>
-              <w:pStyle w:val="Style1"/>
-              <w:numPr>
-                <w:ilvl w:val="0"/>
-                <w:numId w:val="0"/>
-              </w:numPr>
-              <w:jc w:val="center"/>
-              <w:outlineLvl w:val="9"/>
-            </w:pPr>
-            <w:r>
-              <w:t>Size</w:t>
-            </w:r>
-          </w:p>
-        </w:tc>
-        <w:tc>
-          <w:tcPr>
-            <w:tcW w:w="1750" w:type="pct"/>
-          </w:tcPr>
-          <w:p>
-            <w:pPr>
-              <w:pStyle w:val="Style1"/>
-              <w:numPr>
-                <w:ilvl w:val="0"/>
-                <w:numId w:val="0"/>
-              </w:numPr>
-              <w:jc w:val="center"/>
-              <w:outlineLvl w:val="9"/>
-            </w:pPr>
-            <w:r>
-              <w:t>Constraints</w:t>
-            </w:r>
-          </w:p>
-        </w:tc>
-        <w:tc>
-          <w:tcPr>
-            <w:tcW w:w="999" w:type="pct"/>
-            <w:vAlign w:val="center"/>
-          </w:tcPr>
-          <w:p>
-            <w:pPr>
-              <w:pStyle w:val="Style1"/>
-              <w:numPr>
-                <w:ilvl w:val="0"/>
-                <w:numId w:val="0"/>
-              </w:numPr>
-              <w:jc w:val="center"/>
-              <w:outlineLvl w:val="9"/>
-            </w:pPr>
-            <w:r>
-              <w:t>Description</w:t>
-            </w:r>
-          </w:p>
-        </w:tc>
-      </w:tr>
-      <w:tr>
-        <w:tc>
-          <w:tcPr>
-            <w:tcW w:w="970" w:type="pct"/>
-            <w:vAlign w:val="center"/>
-          </w:tcPr>
-          <w:p>
-            <w:pPr>
-              <w:pStyle w:val="Style1"/>
-              <w:numPr>
-                <w:ilvl w:val="0"/>
-                <w:numId w:val="0"/>
-              </w:numPr>
-              <w:jc w:val="left"/>
-              <w:outlineLvl w:val="9"/>
-            </w:pPr>
-            <w:r>
-              <w:t>Role_user</w:t>
-            </w:r>
-            <w:r>
-              <w:t>_</w:t>
-            </w:r>
-            <w:r>
-              <w:t>id</w:t>
-            </w:r>
-          </w:p>
-        </w:tc>
-        <w:tc>
-          <w:tcPr>
-            <w:tcW w:w="893" w:type="pct"/>
-            <w:vAlign w:val="center"/>
-          </w:tcPr>
-          <w:p>
-            <w:pPr>
-              <w:pStyle w:val="Style1"/>
-              <w:numPr>
-                <w:ilvl w:val="0"/>
-                <w:numId w:val="0"/>
-              </w:numPr>
-              <w:jc w:val="left"/>
-              <w:outlineLvl w:val="9"/>
-              <w:rPr>
-                <w:b w:val="0"/>
-              </w:rPr>
-            </w:pPr>
-            <w:r>
-              <w:rPr>
-                <w:b w:val="0"/>
-              </w:rPr>
-              <w:t>INT</w:t>
-            </w:r>
-          </w:p>
-        </w:tc>
-        <w:tc>
-          <w:tcPr>
-            <w:tcW w:w="388" w:type="pct"/>
-            <w:vAlign w:val="center"/>
-          </w:tcPr>
-          <w:p>
-            <w:pPr>
-              <w:pStyle w:val="Style1"/>
-              <w:numPr>
-                <w:ilvl w:val="0"/>
-                <w:numId w:val="0"/>
-              </w:numPr>
-              <w:jc w:val="left"/>
-              <w:outlineLvl w:val="9"/>
-              <w:rPr>
-                <w:b w:val="0"/>
-              </w:rPr>
-            </w:pPr>
-            <w:r>
-              <w:rPr>
-                <w:b w:val="0"/>
-              </w:rPr>
-              <w:t>20</w:t>
-            </w:r>
-          </w:p>
-        </w:tc>
-        <w:tc>
-          <w:tcPr>
-            <w:tcW w:w="1750" w:type="pct"/>
-          </w:tcPr>
-          <w:p>
-            <w:pPr>
-              <w:pStyle w:val="Style1"/>
-              <w:numPr>
-                <w:ilvl w:val="0"/>
-                <w:numId w:val="0"/>
-              </w:numPr>
-              <w:jc w:val="left"/>
-              <w:outlineLvl w:val="9"/>
-              <w:rPr>
-                <w:b w:val="0"/>
-              </w:rPr>
-            </w:pPr>
-            <w:r>
-              <w:rPr>
-                <w:b w:val="0"/>
-              </w:rPr>
-              <w:t>Primary key</w:t>
-            </w:r>
-            <w:r>
-              <w:rPr>
-                <w:b w:val="0"/>
-              </w:rPr>
-              <w:t>,tự động tăng</w:t>
-            </w:r>
-          </w:p>
-        </w:tc>
-        <w:tc>
-          <w:tcPr>
-            <w:tcW w:w="999" w:type="pct"/>
-            <w:vAlign w:val="center"/>
-          </w:tcPr>
-          <w:p>
-            <w:pPr>
-              <w:pStyle w:val="Style1"/>
-              <w:numPr>
-                <w:ilvl w:val="0"/>
-                <w:numId w:val="0"/>
-              </w:numPr>
-              <w:jc w:val="left"/>
-              <w:outlineLvl w:val="9"/>
-              <w:rPr>
-                <w:b w:val="0"/>
-              </w:rPr>
-            </w:pPr>
-            <w:r>
-              <w:rPr>
-                <w:b w:val="0"/>
-              </w:rPr>
-              <w:t xml:space="preserve">Mã </w:t>
-            </w:r>
-            <w:r>
-              <w:rPr>
-                <w:b w:val="0"/>
-              </w:rPr>
-              <w:t>người sử dụng</w:t>
-            </w:r>
-            <w:r>
-              <w:rPr>
-                <w:b w:val="0"/>
-              </w:rPr>
-              <w:t xml:space="preserve"> </w:t>
-            </w:r>
-          </w:p>
-        </w:tc>
-      </w:tr>
-      <w:tr>
-        <w:tc>
-          <w:tcPr>
-            <w:tcW w:w="970" w:type="pct"/>
-            <w:vAlign w:val="center"/>
-          </w:tcPr>
-          <w:p>
-            <w:pPr>
-              <w:pStyle w:val="Style1"/>
-              <w:numPr>
-                <w:ilvl w:val="0"/>
-                <w:numId w:val="0"/>
-              </w:numPr>
-              <w:jc w:val="left"/>
-              <w:outlineLvl w:val="9"/>
-              <w:rPr>
-                <w:b w:val="0"/>
-              </w:rPr>
-            </w:pPr>
-            <w:r>
-              <w:rPr>
-                <w:b w:val="0"/>
-              </w:rPr>
-              <w:t>User</w:t>
-            </w:r>
-            <w:r>
-              <w:rPr>
-                <w:b w:val="0"/>
-              </w:rPr>
-              <w:t>_id</w:t>
-            </w:r>
-          </w:p>
-        </w:tc>
-        <w:tc>
-          <w:tcPr>
-            <w:tcW w:w="893" w:type="pct"/>
-            <w:vAlign w:val="center"/>
-          </w:tcPr>
-          <w:p>
-            <w:pPr>
-              <w:pStyle w:val="Style1"/>
-              <w:numPr>
-                <w:ilvl w:val="0"/>
-                <w:numId w:val="0"/>
-              </w:numPr>
-              <w:jc w:val="left"/>
-              <w:outlineLvl w:val="9"/>
-              <w:rPr>
-                <w:b w:val="0"/>
-              </w:rPr>
-            </w:pPr>
-            <w:r>
-              <w:rPr>
-                <w:b w:val="0"/>
-              </w:rPr>
-              <w:t>INT</w:t>
-            </w:r>
-          </w:p>
-        </w:tc>
-        <w:tc>
-          <w:tcPr>
-            <w:tcW w:w="388" w:type="pct"/>
-            <w:vAlign w:val="center"/>
-          </w:tcPr>
-          <w:p>
-            <w:pPr>
-              <w:pStyle w:val="Style1"/>
-              <w:numPr>
-                <w:ilvl w:val="0"/>
-                <w:numId w:val="0"/>
-              </w:numPr>
-              <w:jc w:val="left"/>
-              <w:outlineLvl w:val="9"/>
-              <w:rPr>
-                <w:b w:val="0"/>
-              </w:rPr>
-            </w:pPr>
-            <w:r>
-              <w:rPr>
-                <w:b w:val="0"/>
-              </w:rPr>
-              <w:t>20</w:t>
-            </w:r>
-          </w:p>
-        </w:tc>
-        <w:tc>
-          <w:tcPr>
-            <w:tcW w:w="1750" w:type="pct"/>
-          </w:tcPr>
-          <w:p>
-            <w:pPr>
-              <w:pStyle w:val="Style1"/>
-              <w:numPr>
-                <w:ilvl w:val="0"/>
-                <w:numId w:val="0"/>
-              </w:numPr>
-              <w:jc w:val="left"/>
-              <w:outlineLvl w:val="9"/>
-              <w:rPr>
-                <w:b w:val="0"/>
-              </w:rPr>
-            </w:pPr>
-            <w:r>
-              <w:rPr>
-                <w:b w:val="0"/>
-              </w:rPr>
-              <w:t>FOREIGN KEY (</w:t>
-            </w:r>
-            <w:r>
-              <w:rPr>
-                <w:b w:val="0"/>
-              </w:rPr>
-              <w:t>User</w:t>
-            </w:r>
-            <w:r>
-              <w:rPr>
-                <w:b w:val="0"/>
-              </w:rPr>
-              <w:t xml:space="preserve">_id) REFERENCES </w:t>
-            </w:r>
-            <w:r>
-              <w:rPr>
-                <w:b w:val="0"/>
-              </w:rPr>
-              <w:t>User</w:t>
-            </w:r>
-            <w:r>
-              <w:rPr>
-                <w:b w:val="0"/>
-              </w:rPr>
-              <w:t>(</w:t>
-            </w:r>
-            <w:r>
-              <w:rPr>
-                <w:b w:val="0"/>
-              </w:rPr>
-              <w:t>user</w:t>
-            </w:r>
-            <w:r>
-              <w:rPr>
-                <w:b w:val="0"/>
-              </w:rPr>
-              <w:t>_id)</w:t>
-            </w:r>
-          </w:p>
-        </w:tc>
-        <w:tc>
-          <w:tcPr>
-            <w:tcW w:w="999" w:type="pct"/>
-            <w:vAlign w:val="center"/>
-          </w:tcPr>
-          <w:p>
-            <w:pPr>
-              <w:pStyle w:val="Style1"/>
-              <w:numPr>
-                <w:ilvl w:val="0"/>
-                <w:numId w:val="0"/>
-              </w:numPr>
-              <w:jc w:val="left"/>
-              <w:outlineLvl w:val="9"/>
-              <w:rPr>
-                <w:b w:val="0"/>
-              </w:rPr>
-            </w:pPr>
-            <w:r>
-              <w:rPr>
-                <w:b w:val="0"/>
-              </w:rPr>
-              <w:t xml:space="preserve">Mã </w:t>
-            </w:r>
-            <w:r>
-              <w:rPr>
-                <w:b w:val="0"/>
-              </w:rPr>
-              <w:t>người dùng</w:t>
-            </w:r>
-          </w:p>
-        </w:tc>
-      </w:tr>
-      <w:tr>
-        <w:tc>
-          <w:tcPr>
-            <w:tcW w:w="970" w:type="pct"/>
-            <w:vAlign w:val="center"/>
-          </w:tcPr>
-          <w:p>
-            <w:pPr>
-              <w:pStyle w:val="Style1"/>
-              <w:numPr>
-                <w:ilvl w:val="0"/>
-                <w:numId w:val="0"/>
-              </w:numPr>
-              <w:jc w:val="left"/>
-              <w:outlineLvl w:val="9"/>
-              <w:rPr>
-                <w:b w:val="0"/>
-              </w:rPr>
-            </w:pPr>
-            <w:r>
-              <w:rPr>
-                <w:b w:val="0"/>
-              </w:rPr>
-              <w:t>Role</w:t>
-            </w:r>
-            <w:r>
-              <w:rPr>
-                <w:b w:val="0"/>
-              </w:rPr>
-              <w:t>_</w:t>
-            </w:r>
-            <w:r>
-              <w:rPr>
-                <w:b w:val="0"/>
-              </w:rPr>
-              <w:t>id</w:t>
-            </w:r>
-          </w:p>
-        </w:tc>
-        <w:tc>
-          <w:tcPr>
-            <w:tcW w:w="893" w:type="pct"/>
-            <w:vAlign w:val="center"/>
-          </w:tcPr>
-          <w:p>
-            <w:pPr>
-              <w:pStyle w:val="Style1"/>
-              <w:numPr>
-                <w:ilvl w:val="0"/>
-                <w:numId w:val="0"/>
-              </w:numPr>
-              <w:jc w:val="left"/>
-              <w:outlineLvl w:val="9"/>
-              <w:rPr>
-                <w:b w:val="0"/>
-              </w:rPr>
-            </w:pPr>
-            <w:r>
-              <w:rPr>
-                <w:b w:val="0"/>
-              </w:rPr>
-              <w:t>INT</w:t>
-            </w:r>
-          </w:p>
-        </w:tc>
-        <w:tc>
-          <w:tcPr>
-            <w:tcW w:w="388" w:type="pct"/>
-            <w:vAlign w:val="center"/>
-          </w:tcPr>
-          <w:p>
-            <w:pPr>
-              <w:pStyle w:val="Style1"/>
-              <w:numPr>
-                <w:ilvl w:val="0"/>
-                <w:numId w:val="0"/>
-              </w:numPr>
-              <w:jc w:val="left"/>
-              <w:outlineLvl w:val="9"/>
-              <w:rPr>
-                <w:b w:val="0"/>
-              </w:rPr>
-            </w:pPr>
-          </w:p>
-        </w:tc>
-        <w:tc>
-          <w:tcPr>
-            <w:tcW w:w="1750" w:type="pct"/>
-          </w:tcPr>
-          <w:p>
-            <w:pPr>
-              <w:pStyle w:val="Style1"/>
-              <w:numPr>
-                <w:ilvl w:val="0"/>
-                <w:numId w:val="0"/>
-              </w:numPr>
-              <w:jc w:val="left"/>
-              <w:outlineLvl w:val="9"/>
-              <w:rPr>
-                <w:b w:val="0"/>
-              </w:rPr>
-            </w:pPr>
-            <w:r>
-              <w:rPr>
-                <w:b w:val="0"/>
-              </w:rPr>
-              <w:t>FOREIGN KEY (</w:t>
-            </w:r>
-            <w:r>
-              <w:rPr>
-                <w:b w:val="0"/>
-              </w:rPr>
-              <w:t>Role</w:t>
-            </w:r>
-            <w:r>
-              <w:rPr>
-                <w:b w:val="0"/>
-              </w:rPr>
-              <w:t xml:space="preserve">_id) REFERENCES </w:t>
-            </w:r>
-            <w:r>
-              <w:rPr>
-                <w:b w:val="0"/>
-              </w:rPr>
-              <w:t>Role</w:t>
-            </w:r>
-            <w:r>
-              <w:rPr>
-                <w:b w:val="0"/>
-              </w:rPr>
-              <w:t>(</w:t>
-            </w:r>
-            <w:r>
-              <w:rPr>
-                <w:b w:val="0"/>
-              </w:rPr>
-              <w:t>Role</w:t>
-            </w:r>
-            <w:r>
-              <w:rPr>
-                <w:b w:val="0"/>
-              </w:rPr>
-              <w:t>_id)</w:t>
-            </w:r>
-          </w:p>
-        </w:tc>
-        <w:tc>
-          <w:tcPr>
-            <w:tcW w:w="999" w:type="pct"/>
-            <w:vAlign w:val="center"/>
-          </w:tcPr>
-          <w:p>
-            <w:pPr>
-              <w:pStyle w:val="Style1"/>
-              <w:numPr>
-                <w:ilvl w:val="0"/>
-                <w:numId w:val="0"/>
-              </w:numPr>
-              <w:jc w:val="left"/>
-              <w:outlineLvl w:val="9"/>
-              <w:rPr>
-                <w:b w:val="0"/>
-              </w:rPr>
-            </w:pPr>
-            <w:r>
-              <w:rPr>
-                <w:b w:val="0"/>
-              </w:rPr>
-              <w:t xml:space="preserve">Mã </w:t>
-            </w:r>
-            <w:r>
-              <w:rPr>
-                <w:b w:val="0"/>
-              </w:rPr>
-              <w:t>phân quyền</w:t>
-            </w:r>
-          </w:p>
-        </w:tc>
-      </w:tr>
-    </w:tbl>
-    <w:p/>
-    <w:p>
-      <w:pPr>
-        <w:pStyle w:val="Style1"/>
-        <w:numPr>
-          <w:ilvl w:val="2"/>
-          <w:numId w:val="2"/>
-        </w:numPr>
-        <w:ind w:left="1224"/>
-        <w:outlineLvl w:val="2"/>
-      </w:pPr>
-      <w:r>
-        <w:t>Người sử dụng</w:t>
-      </w:r>
-    </w:p>
-    <w:p>
-      <w:pPr>
-        <w:ind w:left="1224"/>
-        <w:rPr>
-          <w:sz w:val="26"/>
-          <w:szCs w:val="26"/>
-          <w:lang w:val="en-US"/>
-        </w:rPr>
-      </w:pPr>
-      <w:r>
-        <w:rPr>
-          <w:sz w:val="26"/>
-          <w:szCs w:val="26"/>
-          <w:lang w:val="en-US"/>
-        </w:rPr>
-        <w:t xml:space="preserve">Tên bảng: </w:t>
-      </w:r>
-      <w:r>
-        <w:rPr>
-          <w:sz w:val="26"/>
-          <w:szCs w:val="26"/>
-          <w:lang w:val="en-US"/>
-        </w:rPr>
-        <w:t>User</w:t>
+        <w:t>USER</w:t>
       </w:r>
     </w:p>
     <w:p>
@@ -11647,15 +10884,10 @@
           <w:ilvl w:val="2"/>
           <w:numId w:val="2"/>
         </w:numPr>
-        <w:ind w:left="1224"/>
         <w:outlineLvl w:val="2"/>
       </w:pPr>
       <w:r>
-        <w:lastRenderedPageBreak/>
-        <w:t xml:space="preserve"> </w:t>
-      </w:r>
-      <w:r>
-        <w:t>Thông báo</w:t>
+        <w:t>Đánh giá</w:t>
       </w:r>
     </w:p>
     <w:p>
@@ -11681,1014 +10913,7 @@
           <w:szCs w:val="26"/>
           <w:lang w:val="en-US"/>
         </w:rPr>
-        <w:t>N</w:t>
-      </w:r>
-      <w:r>
-        <w:rPr>
-          <w:sz w:val="26"/>
-          <w:szCs w:val="26"/>
-        </w:rPr>
-        <w:t>otifications</w:t>
-      </w:r>
-    </w:p>
-    <w:p>
-      <w:pPr>
-        <w:ind w:left="1224"/>
-        <w:rPr>
-          <w:sz w:val="26"/>
-          <w:szCs w:val="26"/>
-          <w:lang w:val="en-US"/>
-        </w:rPr>
-      </w:pPr>
-      <w:r>
-        <w:rPr>
-          <w:sz w:val="26"/>
-          <w:szCs w:val="26"/>
-          <w:lang w:val="en-US"/>
-        </w:rPr>
-        <w:t xml:space="preserve">Mục đích: Lưu trữ thông tin </w:t>
-      </w:r>
-      <w:r>
-        <w:rPr>
-          <w:sz w:val="26"/>
-          <w:szCs w:val="26"/>
-          <w:lang w:val="en-US"/>
-        </w:rPr>
-        <w:t>thông báo</w:t>
-      </w:r>
-    </w:p>
-    <w:p>
-      <w:pPr>
-        <w:ind w:left="1224"/>
-        <w:jc w:val="center"/>
-        <w:rPr>
-          <w:i/>
-          <w:sz w:val="26"/>
-          <w:szCs w:val="26"/>
-          <w:lang w:val="en-US"/>
-        </w:rPr>
-      </w:pPr>
-      <w:r>
-        <w:rPr>
-          <w:i/>
-          <w:sz w:val="26"/>
-          <w:szCs w:val="26"/>
-          <w:lang w:val="en-US"/>
-        </w:rPr>
-        <w:t xml:space="preserve">Bảng </w:t>
-      </w:r>
-      <w:r>
-        <w:rPr>
-          <w:i/>
-          <w:sz w:val="26"/>
-          <w:szCs w:val="26"/>
-          <w:lang w:val="en-US"/>
-        </w:rPr>
-        <w:t>9</w:t>
-      </w:r>
-      <w:r>
-        <w:rPr>
-          <w:i/>
-          <w:sz w:val="26"/>
-          <w:szCs w:val="26"/>
-          <w:lang w:val="en-US"/>
-        </w:rPr>
-        <w:t xml:space="preserve">: </w:t>
-      </w:r>
-      <w:r>
-        <w:rPr>
-          <w:i/>
-          <w:sz w:val="26"/>
-          <w:szCs w:val="26"/>
-          <w:lang w:val="en-US"/>
-        </w:rPr>
-        <w:t>N</w:t>
-      </w:r>
-      <w:r>
-        <w:rPr>
-          <w:i/>
-          <w:sz w:val="26"/>
-          <w:szCs w:val="26"/>
-        </w:rPr>
-        <w:t>otifications</w:t>
-      </w:r>
-    </w:p>
-    <w:tbl>
-      <w:tblPr>
-        <w:tblStyle w:val="TableGrid"/>
-        <w:tblW w:w="5000" w:type="pct"/>
-        <w:tblLook w:val="04A0" w:firstRow="1" w:lastRow="0" w:firstColumn="1" w:lastColumn="0" w:noHBand="0" w:noVBand="1"/>
-      </w:tblPr>
-      <w:tblGrid>
-        <w:gridCol w:w="1873"/>
-        <w:gridCol w:w="1773"/>
-        <w:gridCol w:w="769"/>
-        <w:gridCol w:w="3514"/>
-        <w:gridCol w:w="1975"/>
-      </w:tblGrid>
-      <w:tr>
-        <w:tc>
-          <w:tcPr>
-            <w:tcW w:w="946" w:type="pct"/>
-            <w:vAlign w:val="center"/>
-          </w:tcPr>
-          <w:p>
-            <w:pPr>
-              <w:pStyle w:val="Style1"/>
-              <w:numPr>
-                <w:ilvl w:val="0"/>
-                <w:numId w:val="0"/>
-              </w:numPr>
-              <w:jc w:val="center"/>
-              <w:outlineLvl w:val="9"/>
-            </w:pPr>
-            <w:r>
-              <w:t>Column</w:t>
-            </w:r>
-          </w:p>
-        </w:tc>
-        <w:tc>
-          <w:tcPr>
-            <w:tcW w:w="895" w:type="pct"/>
-            <w:vAlign w:val="center"/>
-          </w:tcPr>
-          <w:p>
-            <w:pPr>
-              <w:pStyle w:val="Style1"/>
-              <w:numPr>
-                <w:ilvl w:val="0"/>
-                <w:numId w:val="0"/>
-              </w:numPr>
-              <w:jc w:val="center"/>
-              <w:outlineLvl w:val="9"/>
-            </w:pPr>
-            <w:r>
-              <w:t>Data type</w:t>
-            </w:r>
-          </w:p>
-        </w:tc>
-        <w:tc>
-          <w:tcPr>
-            <w:tcW w:w="388" w:type="pct"/>
-            <w:vAlign w:val="center"/>
-          </w:tcPr>
-          <w:p>
-            <w:pPr>
-              <w:pStyle w:val="Style1"/>
-              <w:numPr>
-                <w:ilvl w:val="0"/>
-                <w:numId w:val="0"/>
-              </w:numPr>
-              <w:jc w:val="center"/>
-              <w:outlineLvl w:val="9"/>
-            </w:pPr>
-            <w:r>
-              <w:t>Size</w:t>
-            </w:r>
-          </w:p>
-        </w:tc>
-        <w:tc>
-          <w:tcPr>
-            <w:tcW w:w="1774" w:type="pct"/>
-          </w:tcPr>
-          <w:p>
-            <w:pPr>
-              <w:pStyle w:val="Style1"/>
-              <w:numPr>
-                <w:ilvl w:val="0"/>
-                <w:numId w:val="0"/>
-              </w:numPr>
-              <w:jc w:val="center"/>
-              <w:outlineLvl w:val="9"/>
-            </w:pPr>
-            <w:r>
-              <w:t>Constraints</w:t>
-            </w:r>
-          </w:p>
-        </w:tc>
-        <w:tc>
-          <w:tcPr>
-            <w:tcW w:w="998" w:type="pct"/>
-            <w:vAlign w:val="center"/>
-          </w:tcPr>
-          <w:p>
-            <w:pPr>
-              <w:pStyle w:val="Style1"/>
-              <w:numPr>
-                <w:ilvl w:val="0"/>
-                <w:numId w:val="0"/>
-              </w:numPr>
-              <w:jc w:val="center"/>
-              <w:outlineLvl w:val="9"/>
-            </w:pPr>
-            <w:r>
-              <w:t>Description</w:t>
-            </w:r>
-          </w:p>
-        </w:tc>
-      </w:tr>
-      <w:tr>
-        <w:tc>
-          <w:tcPr>
-            <w:tcW w:w="946" w:type="pct"/>
-            <w:vAlign w:val="center"/>
-          </w:tcPr>
-          <w:p>
-            <w:pPr>
-              <w:pStyle w:val="Style1"/>
-              <w:numPr>
-                <w:ilvl w:val="0"/>
-                <w:numId w:val="0"/>
-              </w:numPr>
-              <w:jc w:val="left"/>
-              <w:outlineLvl w:val="9"/>
-            </w:pPr>
-            <w:r>
-              <w:t>N</w:t>
-            </w:r>
-            <w:r>
-              <w:rPr>
-                <w:lang w:val="vi-VN"/>
-              </w:rPr>
-              <w:t>otifications</w:t>
-            </w:r>
-            <w:r>
-              <w:t xml:space="preserve"> </w:t>
-            </w:r>
-            <w:r>
-              <w:t xml:space="preserve">_id </w:t>
-            </w:r>
-          </w:p>
-        </w:tc>
-        <w:tc>
-          <w:tcPr>
-            <w:tcW w:w="895" w:type="pct"/>
-            <w:vAlign w:val="center"/>
-          </w:tcPr>
-          <w:p>
-            <w:pPr>
-              <w:pStyle w:val="Style1"/>
-              <w:numPr>
-                <w:ilvl w:val="0"/>
-                <w:numId w:val="0"/>
-              </w:numPr>
-              <w:jc w:val="left"/>
-              <w:outlineLvl w:val="9"/>
-              <w:rPr>
-                <w:b w:val="0"/>
-              </w:rPr>
-            </w:pPr>
-            <w:r>
-              <w:rPr>
-                <w:b w:val="0"/>
-              </w:rPr>
-              <w:t>INT</w:t>
-            </w:r>
-          </w:p>
-        </w:tc>
-        <w:tc>
-          <w:tcPr>
-            <w:tcW w:w="388" w:type="pct"/>
-            <w:vAlign w:val="center"/>
-          </w:tcPr>
-          <w:p>
-            <w:pPr>
-              <w:pStyle w:val="Style1"/>
-              <w:numPr>
-                <w:ilvl w:val="0"/>
-                <w:numId w:val="0"/>
-              </w:numPr>
-              <w:jc w:val="left"/>
-              <w:outlineLvl w:val="9"/>
-              <w:rPr>
-                <w:b w:val="0"/>
-              </w:rPr>
-            </w:pPr>
-            <w:r>
-              <w:rPr>
-                <w:b w:val="0"/>
-              </w:rPr>
-              <w:t>20</w:t>
-            </w:r>
-          </w:p>
-        </w:tc>
-        <w:tc>
-          <w:tcPr>
-            <w:tcW w:w="1774" w:type="pct"/>
-          </w:tcPr>
-          <w:p>
-            <w:pPr>
-              <w:pStyle w:val="Style1"/>
-              <w:numPr>
-                <w:ilvl w:val="0"/>
-                <w:numId w:val="0"/>
-              </w:numPr>
-              <w:jc w:val="left"/>
-              <w:outlineLvl w:val="9"/>
-              <w:rPr>
-                <w:b w:val="0"/>
-              </w:rPr>
-            </w:pPr>
-            <w:r>
-              <w:rPr>
-                <w:b w:val="0"/>
-              </w:rPr>
-              <w:t>Primary key</w:t>
-            </w:r>
-            <w:r>
-              <w:rPr>
-                <w:b w:val="0"/>
-              </w:rPr>
-              <w:t>,tự động tăng</w:t>
-            </w:r>
-          </w:p>
-        </w:tc>
-        <w:tc>
-          <w:tcPr>
-            <w:tcW w:w="998" w:type="pct"/>
-            <w:vAlign w:val="center"/>
-          </w:tcPr>
-          <w:p>
-            <w:pPr>
-              <w:pStyle w:val="Style1"/>
-              <w:numPr>
-                <w:ilvl w:val="0"/>
-                <w:numId w:val="0"/>
-              </w:numPr>
-              <w:jc w:val="left"/>
-              <w:outlineLvl w:val="9"/>
-              <w:rPr>
-                <w:b w:val="0"/>
-              </w:rPr>
-            </w:pPr>
-            <w:r>
-              <w:rPr>
-                <w:b w:val="0"/>
-              </w:rPr>
-              <w:t xml:space="preserve">Mã </w:t>
-            </w:r>
-            <w:r>
-              <w:rPr>
-                <w:b w:val="0"/>
-              </w:rPr>
-              <w:t>thông báo</w:t>
-            </w:r>
-            <w:r>
-              <w:rPr>
-                <w:b w:val="0"/>
-              </w:rPr>
-              <w:t xml:space="preserve"> </w:t>
-            </w:r>
-          </w:p>
-        </w:tc>
-      </w:tr>
-      <w:tr>
-        <w:tc>
-          <w:tcPr>
-            <w:tcW w:w="946" w:type="pct"/>
-            <w:vAlign w:val="center"/>
-          </w:tcPr>
-          <w:p>
-            <w:pPr>
-              <w:pStyle w:val="Style1"/>
-              <w:numPr>
-                <w:ilvl w:val="0"/>
-                <w:numId w:val="0"/>
-              </w:numPr>
-              <w:jc w:val="left"/>
-              <w:outlineLvl w:val="9"/>
-              <w:rPr>
-                <w:b w:val="0"/>
-              </w:rPr>
-            </w:pPr>
-            <w:r>
-              <w:rPr>
-                <w:b w:val="0"/>
-              </w:rPr>
-              <w:t>Order</w:t>
-            </w:r>
-            <w:r>
-              <w:rPr>
-                <w:b w:val="0"/>
-              </w:rPr>
-              <w:t>_id</w:t>
-            </w:r>
-          </w:p>
-        </w:tc>
-        <w:tc>
-          <w:tcPr>
-            <w:tcW w:w="895" w:type="pct"/>
-            <w:vAlign w:val="center"/>
-          </w:tcPr>
-          <w:p>
-            <w:pPr>
-              <w:pStyle w:val="Style1"/>
-              <w:numPr>
-                <w:ilvl w:val="0"/>
-                <w:numId w:val="0"/>
-              </w:numPr>
-              <w:jc w:val="left"/>
-              <w:outlineLvl w:val="9"/>
-              <w:rPr>
-                <w:b w:val="0"/>
-              </w:rPr>
-            </w:pPr>
-            <w:r>
-              <w:rPr>
-                <w:b w:val="0"/>
-              </w:rPr>
-              <w:t>INT</w:t>
-            </w:r>
-          </w:p>
-        </w:tc>
-        <w:tc>
-          <w:tcPr>
-            <w:tcW w:w="388" w:type="pct"/>
-            <w:vAlign w:val="center"/>
-          </w:tcPr>
-          <w:p>
-            <w:pPr>
-              <w:pStyle w:val="Style1"/>
-              <w:numPr>
-                <w:ilvl w:val="0"/>
-                <w:numId w:val="0"/>
-              </w:numPr>
-              <w:jc w:val="left"/>
-              <w:outlineLvl w:val="9"/>
-              <w:rPr>
-                <w:b w:val="0"/>
-              </w:rPr>
-            </w:pPr>
-            <w:r>
-              <w:rPr>
-                <w:b w:val="0"/>
-              </w:rPr>
-              <w:t>20</w:t>
-            </w:r>
-          </w:p>
-        </w:tc>
-        <w:tc>
-          <w:tcPr>
-            <w:tcW w:w="1774" w:type="pct"/>
-          </w:tcPr>
-          <w:p>
-            <w:pPr>
-              <w:pStyle w:val="Style1"/>
-              <w:numPr>
-                <w:ilvl w:val="0"/>
-                <w:numId w:val="0"/>
-              </w:numPr>
-              <w:jc w:val="left"/>
-              <w:outlineLvl w:val="9"/>
-              <w:rPr>
-                <w:b w:val="0"/>
-              </w:rPr>
-            </w:pPr>
-            <w:r>
-              <w:rPr>
-                <w:b w:val="0"/>
-              </w:rPr>
-              <w:t>FOREIGN KEY (</w:t>
-            </w:r>
-            <w:r>
-              <w:rPr>
-                <w:b w:val="0"/>
-              </w:rPr>
-              <w:t>Order</w:t>
-            </w:r>
-            <w:r>
-              <w:rPr>
-                <w:b w:val="0"/>
-              </w:rPr>
-              <w:t xml:space="preserve">_id) REFERENCES </w:t>
-            </w:r>
-            <w:r>
-              <w:rPr>
-                <w:b w:val="0"/>
-              </w:rPr>
-              <w:t>Order</w:t>
-            </w:r>
-            <w:r>
-              <w:rPr>
-                <w:b w:val="0"/>
-              </w:rPr>
-              <w:t>(</w:t>
-            </w:r>
-            <w:r>
-              <w:rPr>
-                <w:b w:val="0"/>
-              </w:rPr>
-              <w:t>Order</w:t>
-            </w:r>
-            <w:r>
-              <w:rPr>
-                <w:b w:val="0"/>
-              </w:rPr>
-              <w:t>_id)</w:t>
-            </w:r>
-          </w:p>
-        </w:tc>
-        <w:tc>
-          <w:tcPr>
-            <w:tcW w:w="998" w:type="pct"/>
-            <w:vAlign w:val="center"/>
-          </w:tcPr>
-          <w:p>
-            <w:pPr>
-              <w:pStyle w:val="Style1"/>
-              <w:numPr>
-                <w:ilvl w:val="0"/>
-                <w:numId w:val="0"/>
-              </w:numPr>
-              <w:jc w:val="left"/>
-              <w:outlineLvl w:val="9"/>
-              <w:rPr>
-                <w:b w:val="0"/>
-              </w:rPr>
-            </w:pPr>
-            <w:r>
-              <w:rPr>
-                <w:b w:val="0"/>
-              </w:rPr>
-              <w:t xml:space="preserve">Mã </w:t>
-            </w:r>
-            <w:r>
-              <w:rPr>
-                <w:b w:val="0"/>
-              </w:rPr>
-              <w:t>đặt hàng</w:t>
-            </w:r>
-          </w:p>
-        </w:tc>
-      </w:tr>
-      <w:tr>
-        <w:tc>
-          <w:tcPr>
-            <w:tcW w:w="946" w:type="pct"/>
-            <w:vAlign w:val="center"/>
-          </w:tcPr>
-          <w:p>
-            <w:pPr>
-              <w:pStyle w:val="Style1"/>
-              <w:numPr>
-                <w:ilvl w:val="0"/>
-                <w:numId w:val="0"/>
-              </w:numPr>
-              <w:jc w:val="left"/>
-              <w:outlineLvl w:val="9"/>
-              <w:rPr>
-                <w:b w:val="0"/>
-              </w:rPr>
-            </w:pPr>
-            <w:r>
-              <w:rPr>
-                <w:b w:val="0"/>
-              </w:rPr>
-              <w:t>Type</w:t>
-            </w:r>
-          </w:p>
-        </w:tc>
-        <w:tc>
-          <w:tcPr>
-            <w:tcW w:w="895" w:type="pct"/>
-            <w:vAlign w:val="center"/>
-          </w:tcPr>
-          <w:p>
-            <w:pPr>
-              <w:pStyle w:val="Style1"/>
-              <w:numPr>
-                <w:ilvl w:val="0"/>
-                <w:numId w:val="0"/>
-              </w:numPr>
-              <w:jc w:val="left"/>
-              <w:outlineLvl w:val="9"/>
-              <w:rPr>
-                <w:b w:val="0"/>
-              </w:rPr>
-            </w:pPr>
-            <w:r>
-              <w:rPr>
-                <w:b w:val="0"/>
-              </w:rPr>
-              <w:t>VARCHAR</w:t>
-            </w:r>
-          </w:p>
-        </w:tc>
-        <w:tc>
-          <w:tcPr>
-            <w:tcW w:w="388" w:type="pct"/>
-            <w:vAlign w:val="center"/>
-          </w:tcPr>
-          <w:p>
-            <w:pPr>
-              <w:pStyle w:val="Style1"/>
-              <w:numPr>
-                <w:ilvl w:val="0"/>
-                <w:numId w:val="0"/>
-              </w:numPr>
-              <w:jc w:val="left"/>
-              <w:outlineLvl w:val="9"/>
-              <w:rPr>
-                <w:b w:val="0"/>
-              </w:rPr>
-            </w:pPr>
-            <w:r>
-              <w:rPr>
-                <w:b w:val="0"/>
-              </w:rPr>
-              <w:t>20</w:t>
-            </w:r>
-          </w:p>
-        </w:tc>
-        <w:tc>
-          <w:tcPr>
-            <w:tcW w:w="1774" w:type="pct"/>
-          </w:tcPr>
-          <w:p>
-            <w:pPr>
-              <w:pStyle w:val="Style1"/>
-              <w:numPr>
-                <w:ilvl w:val="0"/>
-                <w:numId w:val="0"/>
-              </w:numPr>
-              <w:jc w:val="left"/>
-              <w:outlineLvl w:val="9"/>
-              <w:rPr>
-                <w:b w:val="0"/>
-              </w:rPr>
-            </w:pPr>
-          </w:p>
-        </w:tc>
-        <w:tc>
-          <w:tcPr>
-            <w:tcW w:w="998" w:type="pct"/>
-            <w:vAlign w:val="center"/>
-          </w:tcPr>
-          <w:p>
-            <w:pPr>
-              <w:pStyle w:val="Style1"/>
-              <w:numPr>
-                <w:ilvl w:val="0"/>
-                <w:numId w:val="0"/>
-              </w:numPr>
-              <w:jc w:val="left"/>
-              <w:outlineLvl w:val="9"/>
-              <w:rPr>
-                <w:b w:val="0"/>
-              </w:rPr>
-            </w:pPr>
-            <w:r>
-              <w:rPr>
-                <w:b w:val="0"/>
-              </w:rPr>
-              <w:t>Loại thông báo</w:t>
-            </w:r>
-            <w:r>
-              <w:rPr>
-                <w:b w:val="0"/>
-              </w:rPr>
-              <w:t xml:space="preserve"> </w:t>
-            </w:r>
-          </w:p>
-        </w:tc>
-      </w:tr>
-      <w:tr>
-        <w:tc>
-          <w:tcPr>
-            <w:tcW w:w="946" w:type="pct"/>
-            <w:vAlign w:val="center"/>
-          </w:tcPr>
-          <w:p>
-            <w:pPr>
-              <w:pStyle w:val="Style1"/>
-              <w:numPr>
-                <w:ilvl w:val="0"/>
-                <w:numId w:val="0"/>
-              </w:numPr>
-              <w:jc w:val="left"/>
-              <w:outlineLvl w:val="9"/>
-              <w:rPr>
-                <w:b w:val="0"/>
-              </w:rPr>
-            </w:pPr>
-            <w:r>
-              <w:rPr>
-                <w:b w:val="0"/>
-              </w:rPr>
-              <w:t>Is_read</w:t>
-            </w:r>
-          </w:p>
-        </w:tc>
-        <w:tc>
-          <w:tcPr>
-            <w:tcW w:w="895" w:type="pct"/>
-            <w:vAlign w:val="center"/>
-          </w:tcPr>
-          <w:p>
-            <w:pPr>
-              <w:pStyle w:val="Style1"/>
-              <w:numPr>
-                <w:ilvl w:val="0"/>
-                <w:numId w:val="0"/>
-              </w:numPr>
-              <w:jc w:val="left"/>
-              <w:outlineLvl w:val="9"/>
-              <w:rPr>
-                <w:b w:val="0"/>
-              </w:rPr>
-            </w:pPr>
-            <w:r>
-              <w:rPr>
-                <w:b w:val="0"/>
-              </w:rPr>
-              <w:t>DATETIME</w:t>
-            </w:r>
-          </w:p>
-        </w:tc>
-        <w:tc>
-          <w:tcPr>
-            <w:tcW w:w="388" w:type="pct"/>
-            <w:vAlign w:val="center"/>
-          </w:tcPr>
-          <w:p>
-            <w:pPr>
-              <w:pStyle w:val="Style1"/>
-              <w:numPr>
-                <w:ilvl w:val="0"/>
-                <w:numId w:val="0"/>
-              </w:numPr>
-              <w:jc w:val="left"/>
-              <w:outlineLvl w:val="9"/>
-              <w:rPr>
-                <w:b w:val="0"/>
-              </w:rPr>
-            </w:pPr>
-            <w:r>
-              <w:rPr>
-                <w:b w:val="0"/>
-              </w:rPr>
-              <w:t>20</w:t>
-            </w:r>
-          </w:p>
-        </w:tc>
-        <w:tc>
-          <w:tcPr>
-            <w:tcW w:w="1774" w:type="pct"/>
-          </w:tcPr>
-          <w:p>
-            <w:pPr>
-              <w:pStyle w:val="Style1"/>
-              <w:numPr>
-                <w:ilvl w:val="0"/>
-                <w:numId w:val="0"/>
-              </w:numPr>
-              <w:jc w:val="left"/>
-              <w:outlineLvl w:val="9"/>
-              <w:rPr>
-                <w:b w:val="0"/>
-              </w:rPr>
-            </w:pPr>
-            <w:r>
-              <w:rPr>
-                <w:b w:val="0"/>
-              </w:rPr>
-              <w:t>DEFAULT CURRENT_TIMESTAMP</w:t>
-            </w:r>
-          </w:p>
-        </w:tc>
-        <w:tc>
-          <w:tcPr>
-            <w:tcW w:w="998" w:type="pct"/>
-            <w:vAlign w:val="center"/>
-          </w:tcPr>
-          <w:p>
-            <w:pPr>
-              <w:pStyle w:val="Style1"/>
-              <w:numPr>
-                <w:ilvl w:val="0"/>
-                <w:numId w:val="0"/>
-              </w:numPr>
-              <w:jc w:val="left"/>
-              <w:outlineLvl w:val="9"/>
-              <w:rPr>
-                <w:b w:val="0"/>
-              </w:rPr>
-            </w:pPr>
-            <w:r>
-              <w:rPr>
-                <w:b w:val="0"/>
-              </w:rPr>
-              <w:t>Ngày đã đọc</w:t>
-            </w:r>
-          </w:p>
-        </w:tc>
-      </w:tr>
-      <w:tr>
-        <w:tc>
-          <w:tcPr>
-            <w:tcW w:w="946" w:type="pct"/>
-            <w:vAlign w:val="center"/>
-          </w:tcPr>
-          <w:p>
-            <w:pPr>
-              <w:pStyle w:val="Style1"/>
-              <w:numPr>
-                <w:ilvl w:val="0"/>
-                <w:numId w:val="0"/>
-              </w:numPr>
-              <w:jc w:val="left"/>
-              <w:outlineLvl w:val="9"/>
-              <w:rPr>
-                <w:b w:val="0"/>
-              </w:rPr>
-            </w:pPr>
-            <w:r>
-              <w:rPr>
-                <w:b w:val="0"/>
-              </w:rPr>
-              <w:t>User_id</w:t>
-            </w:r>
-          </w:p>
-        </w:tc>
-        <w:tc>
-          <w:tcPr>
-            <w:tcW w:w="895" w:type="pct"/>
-            <w:vAlign w:val="center"/>
-          </w:tcPr>
-          <w:p>
-            <w:pPr>
-              <w:pStyle w:val="Style1"/>
-              <w:numPr>
-                <w:ilvl w:val="0"/>
-                <w:numId w:val="0"/>
-              </w:numPr>
-              <w:jc w:val="left"/>
-              <w:outlineLvl w:val="9"/>
-              <w:rPr>
-                <w:b w:val="0"/>
-              </w:rPr>
-            </w:pPr>
-            <w:r>
-              <w:rPr>
-                <w:b w:val="0"/>
-              </w:rPr>
-              <w:t>INT</w:t>
-            </w:r>
-          </w:p>
-        </w:tc>
-        <w:tc>
-          <w:tcPr>
-            <w:tcW w:w="388" w:type="pct"/>
-            <w:vAlign w:val="center"/>
-          </w:tcPr>
-          <w:p>
-            <w:pPr>
-              <w:pStyle w:val="Style1"/>
-              <w:numPr>
-                <w:ilvl w:val="0"/>
-                <w:numId w:val="0"/>
-              </w:numPr>
-              <w:jc w:val="left"/>
-              <w:outlineLvl w:val="9"/>
-              <w:rPr>
-                <w:b w:val="0"/>
-              </w:rPr>
-            </w:pPr>
-            <w:r>
-              <w:rPr>
-                <w:b w:val="0"/>
-              </w:rPr>
-              <w:t>20</w:t>
-            </w:r>
-          </w:p>
-        </w:tc>
-        <w:tc>
-          <w:tcPr>
-            <w:tcW w:w="1774" w:type="pct"/>
-          </w:tcPr>
-          <w:p>
-            <w:pPr>
-              <w:pStyle w:val="Style1"/>
-              <w:numPr>
-                <w:ilvl w:val="0"/>
-                <w:numId w:val="0"/>
-              </w:numPr>
-              <w:jc w:val="left"/>
-              <w:outlineLvl w:val="9"/>
-              <w:rPr>
-                <w:b w:val="0"/>
-              </w:rPr>
-            </w:pPr>
-            <w:r>
-              <w:rPr>
-                <w:b w:val="0"/>
-              </w:rPr>
-              <w:t>FOREIGN KEY (</w:t>
-            </w:r>
-            <w:r>
-              <w:rPr>
-                <w:b w:val="0"/>
-              </w:rPr>
-              <w:t>User_</w:t>
-            </w:r>
-            <w:r>
-              <w:rPr>
-                <w:b w:val="0"/>
-              </w:rPr>
-              <w:t xml:space="preserve">id) REFERENCES </w:t>
-            </w:r>
-            <w:r>
-              <w:rPr>
-                <w:b w:val="0"/>
-              </w:rPr>
-              <w:t>User</w:t>
-            </w:r>
-            <w:r>
-              <w:rPr>
-                <w:b w:val="0"/>
-              </w:rPr>
-              <w:t>(</w:t>
-            </w:r>
-            <w:r>
-              <w:rPr>
-                <w:b w:val="0"/>
-              </w:rPr>
-              <w:t>User</w:t>
-            </w:r>
-            <w:r>
-              <w:rPr>
-                <w:b w:val="0"/>
-              </w:rPr>
-              <w:t>_id)</w:t>
-            </w:r>
-          </w:p>
-        </w:tc>
-        <w:tc>
-          <w:tcPr>
-            <w:tcW w:w="998" w:type="pct"/>
-            <w:vAlign w:val="center"/>
-          </w:tcPr>
-          <w:p>
-            <w:pPr>
-              <w:pStyle w:val="Style1"/>
-              <w:numPr>
-                <w:ilvl w:val="0"/>
-                <w:numId w:val="0"/>
-              </w:numPr>
-              <w:jc w:val="left"/>
-              <w:outlineLvl w:val="9"/>
-              <w:rPr>
-                <w:b w:val="0"/>
-              </w:rPr>
-            </w:pPr>
-            <w:r>
-              <w:rPr>
-                <w:b w:val="0"/>
-              </w:rPr>
-              <w:t>Mã người dùng</w:t>
-            </w:r>
-          </w:p>
-        </w:tc>
-      </w:tr>
-    </w:tbl>
-    <w:p/>
-    <w:p>
-      <w:pPr>
-        <w:pStyle w:val="Style1"/>
-        <w:numPr>
-          <w:ilvl w:val="2"/>
-          <w:numId w:val="2"/>
-        </w:numPr>
-        <w:outlineLvl w:val="2"/>
-      </w:pPr>
-      <w:r>
-        <w:t xml:space="preserve"> Đánh giá</w:t>
-      </w:r>
-    </w:p>
-    <w:p>
-      <w:pPr>
-        <w:ind w:left="1224"/>
-        <w:rPr>
-          <w:sz w:val="26"/>
-          <w:szCs w:val="26"/>
-          <w:lang w:val="en-US"/>
-        </w:rPr>
-      </w:pPr>
-      <w:r>
-        <w:rPr>
-          <w:sz w:val="26"/>
-          <w:szCs w:val="26"/>
-          <w:lang w:val="en-US"/>
-        </w:rPr>
-        <w:t xml:space="preserve">Tên bảng: </w:t>
-      </w:r>
-      <w:r>
-        <w:rPr>
-          <w:sz w:val="26"/>
-          <w:szCs w:val="26"/>
-          <w:lang w:val="en-US"/>
-        </w:rPr>
-        <w:t>Review</w:t>
+        <w:t>REVIEW</w:t>
       </w:r>
     </w:p>
     <w:p>
@@ -13500,7 +11725,14 @@
               <w:rPr>
                 <w:b w:val="0"/>
               </w:rPr>
-              <w:t>Nội dung đánh giá</w:t>
+              <w:t xml:space="preserve">Nội dung </w:t>
+            </w:r>
+            <w:r>
+              <w:rPr>
+                <w:b w:val="0"/>
+              </w:rPr>
+              <w:lastRenderedPageBreak/>
+              <w:t>đánh giá</w:t>
             </w:r>
           </w:p>
         </w:tc>
@@ -13528,6 +11760,7 @@
               <w:rPr>
                 <w:b w:val="0"/>
               </w:rPr>
+              <w:lastRenderedPageBreak/>
               <w:t>Status</w:t>
             </w:r>
           </w:p>
@@ -13625,14 +11858,7 @@
               <w:rPr>
                 <w:b w:val="0"/>
               </w:rPr>
-              <w:t xml:space="preserve">Trạng thái </w:t>
-            </w:r>
-            <w:r>
-              <w:rPr>
-                <w:b w:val="0"/>
-              </w:rPr>
-              <w:lastRenderedPageBreak/>
-              <w:t>đánh giá</w:t>
+              <w:t>Trạng thái đánh giá</w:t>
             </w:r>
           </w:p>
         </w:tc>
@@ -13676,7 +11902,7 @@
           <w:szCs w:val="26"/>
           <w:lang w:val="en-US"/>
         </w:rPr>
-        <w:t>Order</w:t>
+        <w:t>ORDER</w:t>
       </w:r>
     </w:p>
     <w:p>
@@ -14853,7 +13079,7 @@
           <w:szCs w:val="26"/>
           <w:lang w:val="en-US"/>
         </w:rPr>
-        <w:t>Order_detail</w:t>
+        <w:t>ORDER DETAIL</w:t>
       </w:r>
     </w:p>
     <w:p>
@@ -15332,6 +13558,7 @@
               <w:rPr>
                 <w:b w:val="0"/>
               </w:rPr>
+              <w:lastRenderedPageBreak/>
               <w:t>Product_id</w:t>
             </w:r>
             <w:r>
@@ -15433,7 +13660,6 @@
               <w:rPr>
                 <w:b w:val="0"/>
               </w:rPr>
-              <w:lastRenderedPageBreak/>
               <w:t>Product</w:t>
             </w:r>
             <w:r>
@@ -15478,7 +13704,6 @@
               <w:rPr>
                 <w:b w:val="0"/>
               </w:rPr>
-              <w:lastRenderedPageBreak/>
               <w:t xml:space="preserve">Phương thức thanh toán </w:t>
             </w:r>
           </w:p>
@@ -15785,7 +14010,7 @@
           <w:szCs w:val="26"/>
           <w:lang w:val="en-US"/>
         </w:rPr>
-        <w:t>Table</w:t>
+        <w:t>TABLE</w:t>
       </w:r>
     </w:p>
     <w:p>
@@ -16728,7 +14953,7 @@
           <w:szCs w:val="26"/>
           <w:lang w:val="en-US"/>
         </w:rPr>
-        <w:t>Payments</w:t>
+        <w:t>PAYMENTS</w:t>
       </w:r>
     </w:p>
     <w:p>
@@ -17395,6 +15620,7 @@
               <w:rPr>
                 <w:b w:val="0"/>
               </w:rPr>
+              <w:lastRenderedPageBreak/>
               <w:t>Payment_date</w:t>
             </w:r>
           </w:p>
@@ -17520,7 +15746,6 @@
               <w:rPr>
                 <w:b w:val="0"/>
               </w:rPr>
-              <w:lastRenderedPageBreak/>
               <w:t xml:space="preserve">Status </w:t>
             </w:r>
           </w:p>
@@ -17656,7 +15881,7 @@
           <w:szCs w:val="26"/>
           <w:lang w:val="en-US"/>
         </w:rPr>
-        <w:t>Customer</w:t>
+        <w:t>CUSTOMER</w:t>
       </w:r>
     </w:p>
     <w:p>
@@ -18254,6 +16479,137 @@
           </w:p>
         </w:tc>
       </w:tr>
+      <w:tr>
+        <w:tc>
+          <w:tcPr>
+            <w:tcW w:w="1076" w:type="pct"/>
+            <w:vAlign w:val="center"/>
+          </w:tcPr>
+          <w:p>
+            <w:pPr>
+              <w:pStyle w:val="Style1"/>
+              <w:numPr>
+                <w:ilvl w:val="0"/>
+                <w:numId w:val="0"/>
+              </w:numPr>
+              <w:jc w:val="left"/>
+              <w:outlineLvl w:val="9"/>
+              <w:rPr>
+                <w:b w:val="0"/>
+              </w:rPr>
+            </w:pPr>
+            <w:r>
+              <w:rPr>
+                <w:b w:val="0"/>
+              </w:rPr>
+              <w:t>Status</w:t>
+            </w:r>
+          </w:p>
+        </w:tc>
+        <w:tc>
+          <w:tcPr>
+            <w:tcW w:w="895" w:type="pct"/>
+            <w:vAlign w:val="center"/>
+          </w:tcPr>
+          <w:p>
+            <w:pPr>
+              <w:pStyle w:val="Style1"/>
+              <w:numPr>
+                <w:ilvl w:val="0"/>
+                <w:numId w:val="0"/>
+              </w:numPr>
+              <w:jc w:val="left"/>
+              <w:outlineLvl w:val="9"/>
+              <w:rPr>
+                <w:b w:val="0"/>
+              </w:rPr>
+            </w:pPr>
+            <w:r>
+              <w:rPr>
+                <w:b w:val="0"/>
+              </w:rPr>
+              <w:t>VARCHAR</w:t>
+            </w:r>
+          </w:p>
+        </w:tc>
+        <w:tc>
+          <w:tcPr>
+            <w:tcW w:w="385" w:type="pct"/>
+            <w:vAlign w:val="center"/>
+          </w:tcPr>
+          <w:p>
+            <w:pPr>
+              <w:pStyle w:val="Style1"/>
+              <w:numPr>
+                <w:ilvl w:val="0"/>
+                <w:numId w:val="0"/>
+              </w:numPr>
+              <w:jc w:val="left"/>
+              <w:outlineLvl w:val="9"/>
+              <w:rPr>
+                <w:b w:val="0"/>
+              </w:rPr>
+            </w:pPr>
+            <w:r>
+              <w:rPr>
+                <w:b w:val="0"/>
+              </w:rPr>
+              <w:t>5</w:t>
+            </w:r>
+          </w:p>
+        </w:tc>
+        <w:tc>
+          <w:tcPr>
+            <w:tcW w:w="1774" w:type="pct"/>
+          </w:tcPr>
+          <w:p>
+            <w:pPr>
+              <w:pStyle w:val="Style1"/>
+              <w:numPr>
+                <w:ilvl w:val="0"/>
+                <w:numId w:val="0"/>
+              </w:numPr>
+              <w:jc w:val="left"/>
+              <w:outlineLvl w:val="9"/>
+              <w:rPr>
+                <w:b w:val="0"/>
+              </w:rPr>
+            </w:pPr>
+            <w:r>
+              <w:rPr>
+                <w:b w:val="0"/>
+              </w:rPr>
+              <w:t>Not null</w:t>
+            </w:r>
+          </w:p>
+        </w:tc>
+        <w:tc>
+          <w:tcPr>
+            <w:tcW w:w="870" w:type="pct"/>
+            <w:vAlign w:val="center"/>
+          </w:tcPr>
+          <w:p>
+            <w:pPr>
+              <w:pStyle w:val="Style1"/>
+              <w:numPr>
+                <w:ilvl w:val="0"/>
+                <w:numId w:val="0"/>
+              </w:numPr>
+              <w:jc w:val="left"/>
+              <w:outlineLvl w:val="9"/>
+              <w:rPr>
+                <w:b w:val="0"/>
+              </w:rPr>
+            </w:pPr>
+            <w:r>
+              <w:rPr>
+                <w:b w:val="0"/>
+              </w:rPr>
+              <w:t xml:space="preserve">Trạng thái </w:t>
+            </w:r>
+          </w:p>
+        </w:tc>
+      </w:tr>
     </w:tbl>
     <w:p>
       <w:r>
@@ -18280,14 +16636,13 @@
       </w:pPr>
       <w:r>
         <w:rPr>
-          <w:noProof/>
-          <w:lang w:val="en-GB" w:eastAsia="en-GB"/>
+          <w:lang w:val="en-US"/>
         </w:rPr>
         <w:lastRenderedPageBreak/>
         <w:drawing>
-          <wp:inline distT="0" distB="0" distL="0" distR="0" wp14:anchorId="4C80DB76" wp14:editId="0670250C">
-            <wp:extent cx="5943600" cy="5602605"/>
-            <wp:effectExtent l="0" t="0" r="0" b="0"/>
+          <wp:inline distT="0" distB="0" distL="0" distR="0" wp14:anchorId="4483B76A" wp14:editId="07F1D919">
+            <wp:extent cx="6151880" cy="4531995"/>
+            <wp:effectExtent l="0" t="0" r="1270" b="1905"/>
             <wp:docPr id="1" name="Picture 1"/>
             <wp:cNvGraphicFramePr>
               <a:graphicFrameLocks xmlns:a="http://schemas.openxmlformats.org/drawingml/2006/main" noChangeAspect="1"/>
@@ -18308,7 +16663,7 @@
                   <pic:spPr>
                     <a:xfrm>
                       <a:off x="0" y="0"/>
-                      <a:ext cx="5943600" cy="5602605"/>
+                      <a:ext cx="6151880" cy="4531995"/>
                     </a:xfrm>
                     <a:prstGeom prst="rect">
                       <a:avLst/>
@@ -18319,6 +16674,52 @@
             </a:graphic>
           </wp:inline>
         </w:drawing>
+      </w:r>
+    </w:p>
+    <w:p>
+      <w:pPr>
+        <w:jc w:val="center"/>
+        <w:rPr>
+          <w:i/>
+          <w:lang w:val="en-US"/>
+        </w:rPr>
+      </w:pPr>
+      <w:r>
+        <w:rPr>
+          <w:i/>
+          <w:lang w:val="en-US"/>
+        </w:rPr>
+        <w:t>Hình</w:t>
+      </w:r>
+      <w:r>
+        <w:rPr>
+          <w:i/>
+          <w:lang w:val="en-US"/>
+        </w:rPr>
+        <w:t xml:space="preserve"> </w:t>
+      </w:r>
+      <w:r>
+        <w:rPr>
+          <w:i/>
+          <w:lang w:val="en-US"/>
+        </w:rPr>
+        <w:t>2.4</w:t>
+      </w:r>
+      <w:bookmarkStart w:id="3" w:name="_GoBack"/>
+      <w:bookmarkEnd w:id="3"/>
+      <w:r>
+        <w:rPr>
+          <w:i/>
+          <w:lang w:val="en-US"/>
+        </w:rPr>
+        <w:t xml:space="preserve">: </w:t>
+      </w:r>
+      <w:r>
+        <w:rPr>
+          <w:i/>
+          <w:lang w:val="en-US"/>
+        </w:rPr>
+        <w:t>Sơ đồ thực thể liên kết</w:t>
       </w:r>
     </w:p>
     <w:sectPr>
@@ -20235,6 +18636,7 @@
   <w:style w:type="character" w:default="1" w:styleId="DefaultParagraphFont">
     <w:name w:val="Default Paragraph Font"/>
     <w:uiPriority w:val="1"/>
+    <w:semiHidden/>
     <w:unhideWhenUsed/>
   </w:style>
   <w:style w:type="table" w:default="1" w:styleId="TableNormal">
@@ -20905,7 +19307,7 @@
 </file>
 
 <file path=customXml/itemProps1.xml><?xml version="1.0" encoding="utf-8"?>
-<ds:datastoreItem xmlns:ds="http://schemas.openxmlformats.org/officeDocument/2006/customXml" ds:itemID="{21D1C5A5-015F-4707-B970-00D2C7F4D697}">
+<ds:datastoreItem xmlns:ds="http://schemas.openxmlformats.org/officeDocument/2006/customXml" ds:itemID="{DB97DA1E-EF0B-49C4-AC23-86FF925A5B79}">
   <ds:schemaRefs>
     <ds:schemaRef ds:uri="http://schemas.openxmlformats.org/officeDocument/2006/bibliography"/>
   </ds:schemaRefs>

--- a/Document/5.ProjectDatabaseDesign.docx
+++ b/Document/5.ProjectDatabaseDesign.docx
@@ -1,6 +1,6 @@
 
 <file path=word/document.xml><?xml version="1.0" encoding="utf-8"?>
-<w:document xmlns:wpc="http://schemas.microsoft.com/office/word/2010/wordprocessingCanvas" xmlns:cx="http://schemas.microsoft.com/office/drawing/2014/chartex" xmlns:cx1="http://schemas.microsoft.com/office/drawing/2015/9/8/chartex" xmlns:mc="http://schemas.openxmlformats.org/markup-compatibility/2006" xmlns:o="urn:schemas-microsoft-com:office:office" xmlns:r="http://schemas.openxmlformats.org/officeDocument/2006/relationships" xmlns:m="http://schemas.openxmlformats.org/officeDocument/2006/math" xmlns:v="urn:schemas-microsoft-com:vml" xmlns:wp14="http://schemas.microsoft.com/office/word/2010/wordprocessingDrawing" xmlns:wp="http://schemas.openxmlformats.org/drawingml/2006/wordprocessingDrawing" xmlns:w10="urn:schemas-microsoft-com:office:word" xmlns:w="http://schemas.openxmlformats.org/wordprocessingml/2006/main" xmlns:w14="http://schemas.microsoft.com/office/word/2010/wordml" xmlns:w15="http://schemas.microsoft.com/office/word/2012/wordml" xmlns:w16se="http://schemas.microsoft.com/office/word/2015/wordml/symex" xmlns:wpg="http://schemas.microsoft.com/office/word/2010/wordprocessingGroup" xmlns:wpi="http://schemas.microsoft.com/office/word/2010/wordprocessingInk" xmlns:wne="http://schemas.microsoft.com/office/word/2006/wordml" xmlns:wps="http://schemas.microsoft.com/office/word/2010/wordprocessingShape" mc:Ignorable="w14 w15 w16se wp14">
+<w:document xmlns:wpc="http://schemas.microsoft.com/office/word/2010/wordprocessingCanvas" xmlns:cx="http://schemas.microsoft.com/office/drawing/2014/chartex" xmlns:cx1="http://schemas.microsoft.com/office/drawing/2015/9/8/chartex" xmlns:cx2="http://schemas.microsoft.com/office/drawing/2015/10/21/chartex" xmlns:cx3="http://schemas.microsoft.com/office/drawing/2016/5/9/chartex" xmlns:cx4="http://schemas.microsoft.com/office/drawing/2016/5/10/chartex" xmlns:cx5="http://schemas.microsoft.com/office/drawing/2016/5/11/chartex" xmlns:cx6="http://schemas.microsoft.com/office/drawing/2016/5/12/chartex" xmlns:cx7="http://schemas.microsoft.com/office/drawing/2016/5/13/chartex" xmlns:cx8="http://schemas.microsoft.com/office/drawing/2016/5/14/chartex" xmlns:mc="http://schemas.openxmlformats.org/markup-compatibility/2006" xmlns:aink="http://schemas.microsoft.com/office/drawing/2016/ink" xmlns:am3d="http://schemas.microsoft.com/office/drawing/2017/model3d" xmlns:o="urn:schemas-microsoft-com:office:office" xmlns:oel="http://schemas.microsoft.com/office/2019/extlst" xmlns:r="http://schemas.openxmlformats.org/officeDocument/2006/relationships" xmlns:m="http://schemas.openxmlformats.org/officeDocument/2006/math" xmlns:v="urn:schemas-microsoft-com:vml" xmlns:wp14="http://schemas.microsoft.com/office/word/2010/wordprocessingDrawing" xmlns:wp="http://schemas.openxmlformats.org/drawingml/2006/wordprocessingDrawing" xmlns:w10="urn:schemas-microsoft-com:office:word" xmlns:w="http://schemas.openxmlformats.org/wordprocessingml/2006/main" xmlns:w14="http://schemas.microsoft.com/office/word/2010/wordml" xmlns:w15="http://schemas.microsoft.com/office/word/2012/wordml" xmlns:w16cex="http://schemas.microsoft.com/office/word/2018/wordml/cex" xmlns:w16cid="http://schemas.microsoft.com/office/word/2016/wordml/cid" xmlns:w16="http://schemas.microsoft.com/office/word/2018/wordml" xmlns:w16du="http://schemas.microsoft.com/office/word/2023/wordml/word16du" xmlns:w16sdtdh="http://schemas.microsoft.com/office/word/2020/wordml/sdtdatahash" xmlns:w16sdtfl="http://schemas.microsoft.com/office/word/2024/wordml/sdtformatlock" xmlns:w16se="http://schemas.microsoft.com/office/word/2015/wordml/symex" xmlns:wpg="http://schemas.microsoft.com/office/word/2010/wordprocessingGroup" xmlns:wpi="http://schemas.microsoft.com/office/word/2010/wordprocessingInk" xmlns:wne="http://schemas.microsoft.com/office/word/2006/wordml" xmlns:wps="http://schemas.microsoft.com/office/word/2010/wordprocessingShape" mc:Ignorable="w14 w15 w16se w16cid w16 w16cex w16sdtdh w16sdtfl w16du wp14">
   <w:body>
     <w:p>
       <w:pPr>
@@ -79,7 +79,7 @@
           <w:lang w:val="en-GB" w:eastAsia="en-GB"/>
         </w:rPr>
         <w:drawing>
-          <wp:inline distT="0" distB="0" distL="0" distR="0">
+          <wp:inline distT="0" distB="0" distL="0" distR="0" wp14:anchorId="08D45DA7" wp14:editId="56197355">
             <wp:extent cx="1038225" cy="942340"/>
             <wp:effectExtent l="0" t="0" r="0" b="0"/>
             <wp:docPr id="4" name="Picture 4" descr="logodtu_100"/>
@@ -175,7 +175,7 @@
         <mc:AlternateContent>
           <mc:Choice Requires="wps">
             <w:drawing>
-              <wp:anchor distT="0" distB="0" distL="114300" distR="114300" simplePos="0" relativeHeight="251661312" behindDoc="1" locked="0" layoutInCell="1" allowOverlap="1">
+              <wp:anchor distT="0" distB="0" distL="114300" distR="114300" simplePos="0" relativeHeight="251661312" behindDoc="1" locked="0" layoutInCell="1" allowOverlap="1" wp14:anchorId="296A6F67" wp14:editId="73408EFE">
                 <wp:simplePos x="0" y="0"/>
                 <wp:positionH relativeFrom="column">
                   <wp:posOffset>281940</wp:posOffset>
@@ -384,11 +384,11 @@
           </mc:Choice>
           <mc:Fallback>
             <w:pict>
-              <v:shapetype id="_x0000_t202" coordsize="21600,21600" o:spt="202" path="m,l,21600r21600,l21600,xe">
+              <v:shapetype w14:anchorId="296A6F67" id="_x0000_t202" coordsize="21600,21600" o:spt="202" path="m,l,21600r21600,l21600,xe">
                 <v:stroke joinstyle="miter"/>
                 <v:path gradientshapeok="t" o:connecttype="rect"/>
               </v:shapetype>
-              <v:shape id="Text Box 55" o:spid="_x0000_s1026" type="#_x0000_t202" style="position:absolute;margin-left:22.2pt;margin-top:32.2pt;width:444.75pt;height:79.5pt;z-index:-251655168;visibility:visible;mso-wrap-style:square;mso-wrap-distance-left:9pt;mso-wrap-distance-top:0;mso-wrap-distance-right:9pt;mso-wrap-distance-bottom:0;mso-position-horizontal:absolute;mso-position-horizontal-relative:text;mso-position-vertical:absolute;mso-position-vertical-relative:text;v-text-anchor:top" o:gfxdata="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" filled="f" stroked="f">
+              <v:shape id="Text Box 55" o:spid="_x0000_s1026" type="#_x0000_t202" style="position:absolute;margin-left:22.2pt;margin-top:32.2pt;width:444.75pt;height:79.5pt;z-index:-251655168;visibility:visible;mso-wrap-style:square;mso-wrap-distance-left:9pt;mso-wrap-distance-top:0;mso-wrap-distance-right:9pt;mso-wrap-distance-bottom:0;mso-position-horizontal:absolute;mso-position-horizontal-relative:text;mso-position-vertical:absolute;mso-position-vertical-relative:text;v-text-anchor:top" o:gfxdata="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" filled="f" stroked="f">
                 <v:textbox>
                   <w:txbxContent>
                     <w:p>
@@ -1247,8 +1247,16 @@
               <w:rPr>
                 <w:sz w:val="26"/>
                 <w:szCs w:val="26"/>
-              </w:rPr>
-              <w:t>17/03/2025</w:t>
+                <w:lang w:val="en-US"/>
+              </w:rPr>
+              <w:t>21</w:t>
+            </w:r>
+            <w:r>
+              <w:rPr>
+                <w:sz w:val="26"/>
+                <w:szCs w:val="26"/>
+              </w:rPr>
+              <w:t>/03/2025</w:t>
             </w:r>
           </w:p>
         </w:tc>
@@ -1295,7 +1303,22 @@
                 <w:sz w:val="26"/>
                 <w:szCs w:val="26"/>
               </w:rPr>
-              <w:t>17/05/2025</w:t>
+              <w:t>1</w:t>
+            </w:r>
+            <w:r>
+              <w:rPr>
+                <w:sz w:val="26"/>
+                <w:szCs w:val="26"/>
+                <w:lang w:val="en-US"/>
+              </w:rPr>
+              <w:t>4</w:t>
+            </w:r>
+            <w:r>
+              <w:rPr>
+                <w:sz w:val="26"/>
+                <w:szCs w:val="26"/>
+              </w:rPr>
+              <w:t>/05/2025</w:t>
             </w:r>
           </w:p>
         </w:tc>
@@ -1498,7 +1521,7 @@
                 <w:sz w:val="26"/>
                 <w:szCs w:val="26"/>
               </w:rPr>
-              <w:t>Nguyễn Trọng Quý</w:t>
+              <w:t>ThS. Nguyễn Đức Việt</w:t>
             </w:r>
           </w:p>
           <w:p>
@@ -1515,7 +1538,7 @@
                 <w:sz w:val="26"/>
                 <w:szCs w:val="26"/>
               </w:rPr>
-              <w:t>Email: nguyentrongquy3002@gmail.com</w:t>
+              <w:t xml:space="preserve">Email: huynhducviet@duytan.edu.vn </w:t>
             </w:r>
           </w:p>
           <w:p>
@@ -1532,7 +1555,7 @@
                 <w:sz w:val="26"/>
                 <w:szCs w:val="26"/>
               </w:rPr>
-              <w:t>Tel: 0977405003</w:t>
+              <w:t>Phone: 0988490290</w:t>
             </w:r>
           </w:p>
         </w:tc>
@@ -2031,7 +2054,6 @@
           <w:sz w:val="32"/>
           <w:szCs w:val="32"/>
         </w:rPr>
-        <w:lastRenderedPageBreak/>
         <w:t>THÔNG TIN TÀI LIỆU</w:t>
       </w:r>
     </w:p>
@@ -5973,7 +5995,6 @@
           <w:szCs w:val="32"/>
           <w:lang w:val="en-US"/>
         </w:rPr>
-        <w:lastRenderedPageBreak/>
         <w:fldChar w:fldCharType="end"/>
       </w:r>
     </w:p>
@@ -6653,8 +6674,6 @@
         </w:rPr>
         <w:t>Linh hoạt trong quản lý dữ liệu.</w:t>
       </w:r>
-      <w:bookmarkStart w:id="15" w:name="_GoBack"/>
-      <w:bookmarkEnd w:id="15"/>
     </w:p>
     <w:p>
       <w:pPr>
@@ -6763,8 +6782,8 @@
           <w:lang w:val="en-US"/>
         </w:rPr>
       </w:pPr>
-      <w:bookmarkStart w:id="16" w:name="_Toc31987"/>
-      <w:bookmarkStart w:id="17" w:name="_Toc198296077"/>
+      <w:bookmarkStart w:id="15" w:name="_Toc31987"/>
+      <w:bookmarkStart w:id="16" w:name="_Toc198296077"/>
       <w:r>
         <w:rPr>
           <w:rFonts w:ascii="Times New Roman" w:hAnsi="Times New Roman" w:cs="Times New Roman"/>
@@ -6774,8 +6793,8 @@
         </w:rPr>
         <w:t>Lược đồ cơ sở dữ liệu</w:t>
       </w:r>
+      <w:bookmarkEnd w:id="15"/>
       <w:bookmarkEnd w:id="16"/>
-      <w:bookmarkEnd w:id="17"/>
     </w:p>
     <w:p>
       <w:pPr>
@@ -7084,7 +7103,6 @@
         <w:rPr>
           <w:b w:val="0"/>
         </w:rPr>
-        <w:lastRenderedPageBreak/>
         <w:t>Order_detail(</w:t>
       </w:r>
       <w:r>
@@ -7235,8 +7253,8 @@
           <w:color w:val="000000" w:themeColor="text1"/>
         </w:rPr>
       </w:pPr>
-      <w:bookmarkStart w:id="18" w:name="_Toc8313"/>
-      <w:bookmarkStart w:id="19" w:name="_Toc198296078"/>
+      <w:bookmarkStart w:id="17" w:name="_Toc8313"/>
+      <w:bookmarkStart w:id="18" w:name="_Toc198296078"/>
       <w:r>
         <w:rPr>
           <w:rFonts w:ascii="Times New Roman" w:hAnsi="Times New Roman" w:cs="Times New Roman"/>
@@ -7246,8 +7264,8 @@
         </w:rPr>
         <w:t>Định nghĩa bảng</w:t>
       </w:r>
+      <w:bookmarkEnd w:id="17"/>
       <w:bookmarkEnd w:id="18"/>
-      <w:bookmarkEnd w:id="19"/>
     </w:p>
     <w:p>
       <w:pPr>
@@ -7259,13 +7277,13 @@
         <w:ind w:left="1224"/>
         <w:outlineLvl w:val="2"/>
       </w:pPr>
-      <w:bookmarkStart w:id="20" w:name="_Toc9537"/>
-      <w:bookmarkStart w:id="21" w:name="_Toc198296079"/>
+      <w:bookmarkStart w:id="19" w:name="_Toc9537"/>
+      <w:bookmarkStart w:id="20" w:name="_Toc198296079"/>
       <w:r>
         <w:t>Giỏ hàng</w:t>
       </w:r>
+      <w:bookmarkEnd w:id="19"/>
       <w:bookmarkEnd w:id="20"/>
-      <w:bookmarkEnd w:id="21"/>
     </w:p>
     <w:p>
       <w:pPr>
@@ -7716,13 +7734,13 @@
         </w:numPr>
         <w:outlineLvl w:val="2"/>
       </w:pPr>
-      <w:bookmarkStart w:id="22" w:name="_Toc31886"/>
-      <w:bookmarkStart w:id="23" w:name="_Toc198296080"/>
+      <w:bookmarkStart w:id="21" w:name="_Toc31886"/>
+      <w:bookmarkStart w:id="22" w:name="_Toc198296080"/>
       <w:r>
         <w:t>Chi tiết giỏ hàng</w:t>
       </w:r>
+      <w:bookmarkEnd w:id="21"/>
       <w:bookmarkEnd w:id="22"/>
-      <w:bookmarkEnd w:id="23"/>
     </w:p>
     <w:p>
       <w:pPr>
@@ -8308,7 +8326,6 @@
               <w:rPr>
                 <w:b w:val="0"/>
               </w:rPr>
-              <w:lastRenderedPageBreak/>
               <w:t>Password</w:t>
             </w:r>
           </w:p>
@@ -8558,13 +8575,13 @@
         <w:ind w:left="1224"/>
         <w:outlineLvl w:val="2"/>
       </w:pPr>
-      <w:bookmarkStart w:id="24" w:name="_Toc27305"/>
-      <w:bookmarkStart w:id="25" w:name="_Toc198296081"/>
+      <w:bookmarkStart w:id="23" w:name="_Toc27305"/>
+      <w:bookmarkStart w:id="24" w:name="_Toc198296081"/>
       <w:r>
         <w:t>Phân quyền</w:t>
       </w:r>
+      <w:bookmarkEnd w:id="23"/>
       <w:bookmarkEnd w:id="24"/>
-      <w:bookmarkEnd w:id="25"/>
     </w:p>
     <w:p>
       <w:pPr>
@@ -9024,13 +9041,13 @@
         <w:ind w:left="1224"/>
         <w:outlineLvl w:val="2"/>
       </w:pPr>
-      <w:bookmarkStart w:id="26" w:name="_Toc5504"/>
-      <w:bookmarkStart w:id="27" w:name="_Toc198296082"/>
+      <w:bookmarkStart w:id="25" w:name="_Toc5504"/>
+      <w:bookmarkStart w:id="26" w:name="_Toc198296082"/>
       <w:r>
         <w:t>Sản phẩm</w:t>
       </w:r>
+      <w:bookmarkEnd w:id="25"/>
       <w:bookmarkEnd w:id="26"/>
-      <w:bookmarkEnd w:id="27"/>
     </w:p>
     <w:p>
       <w:pPr>
@@ -9999,7 +10016,6 @@
               <w:rPr>
                 <w:b w:val="0"/>
               </w:rPr>
-              <w:lastRenderedPageBreak/>
               <w:t>Stall_id</w:t>
             </w:r>
           </w:p>
@@ -10135,13 +10151,13 @@
         <w:ind w:left="1224"/>
         <w:outlineLvl w:val="2"/>
       </w:pPr>
-      <w:bookmarkStart w:id="28" w:name="_Toc498"/>
-      <w:bookmarkStart w:id="29" w:name="_Toc198296083"/>
+      <w:bookmarkStart w:id="27" w:name="_Toc498"/>
+      <w:bookmarkStart w:id="28" w:name="_Toc198296083"/>
       <w:r>
         <w:t>Quầy sản phẩm</w:t>
       </w:r>
+      <w:bookmarkEnd w:id="27"/>
       <w:bookmarkEnd w:id="28"/>
-      <w:bookmarkEnd w:id="29"/>
     </w:p>
     <w:p>
       <w:pPr>
@@ -10841,13 +10857,13 @@
         <w:ind w:left="1224"/>
         <w:outlineLvl w:val="2"/>
       </w:pPr>
-      <w:bookmarkStart w:id="30" w:name="_Toc20584"/>
-      <w:bookmarkStart w:id="31" w:name="_Toc198296084"/>
+      <w:bookmarkStart w:id="29" w:name="_Toc20584"/>
+      <w:bookmarkStart w:id="30" w:name="_Toc198296084"/>
       <w:r>
         <w:t>Danh mục hàng</w:t>
       </w:r>
+      <w:bookmarkEnd w:id="29"/>
       <w:bookmarkEnd w:id="30"/>
-      <w:bookmarkEnd w:id="31"/>
     </w:p>
     <w:p>
       <w:pPr>
@@ -11289,13 +11305,13 @@
         <w:ind w:left="1224"/>
         <w:outlineLvl w:val="2"/>
       </w:pPr>
-      <w:bookmarkStart w:id="32" w:name="_Toc22932"/>
-      <w:bookmarkStart w:id="33" w:name="_Toc198296085"/>
+      <w:bookmarkStart w:id="31" w:name="_Toc22932"/>
+      <w:bookmarkStart w:id="32" w:name="_Toc198296085"/>
       <w:r>
         <w:t>Người sử dụng</w:t>
       </w:r>
+      <w:bookmarkEnd w:id="31"/>
       <w:bookmarkEnd w:id="32"/>
-      <w:bookmarkEnd w:id="33"/>
     </w:p>
     <w:p>
       <w:pPr>
@@ -11387,7 +11403,6 @@
               <w:outlineLvl w:val="9"/>
             </w:pPr>
             <w:r>
-              <w:lastRenderedPageBreak/>
               <w:t>Column</w:t>
             </w:r>
           </w:p>
@@ -11993,13 +12008,13 @@
         </w:numPr>
         <w:outlineLvl w:val="2"/>
       </w:pPr>
-      <w:bookmarkStart w:id="34" w:name="_Toc4247"/>
-      <w:bookmarkStart w:id="35" w:name="_Toc198296086"/>
+      <w:bookmarkStart w:id="33" w:name="_Toc4247"/>
+      <w:bookmarkStart w:id="34" w:name="_Toc198296086"/>
       <w:r>
         <w:t>Đánh giá</w:t>
       </w:r>
+      <w:bookmarkEnd w:id="33"/>
       <w:bookmarkEnd w:id="34"/>
-      <w:bookmarkEnd w:id="35"/>
     </w:p>
     <w:p>
       <w:pPr>
@@ -12831,13 +12846,13 @@
       <w:r>
         <w:t xml:space="preserve"> </w:t>
       </w:r>
-      <w:bookmarkStart w:id="36" w:name="_Toc9070"/>
-      <w:bookmarkStart w:id="37" w:name="_Toc198296087"/>
+      <w:bookmarkStart w:id="35" w:name="_Toc9070"/>
+      <w:bookmarkStart w:id="36" w:name="_Toc198296087"/>
       <w:r>
         <w:t>Đặt hàng</w:t>
       </w:r>
+      <w:bookmarkEnd w:id="35"/>
       <w:bookmarkEnd w:id="36"/>
-      <w:bookmarkEnd w:id="37"/>
     </w:p>
     <w:p>
       <w:pPr>
@@ -12896,7 +12911,6 @@
           <w:szCs w:val="26"/>
           <w:lang w:val="en-US"/>
         </w:rPr>
-        <w:lastRenderedPageBreak/>
         <w:t>Bảng 11: Order</w:t>
       </w:r>
     </w:p>
@@ -13953,13 +13967,13 @@
       <w:r>
         <w:t xml:space="preserve"> </w:t>
       </w:r>
-      <w:bookmarkStart w:id="38" w:name="_Toc29943"/>
-      <w:bookmarkStart w:id="39" w:name="_Toc198296088"/>
+      <w:bookmarkStart w:id="37" w:name="_Toc29943"/>
+      <w:bookmarkStart w:id="38" w:name="_Toc198296088"/>
       <w:r>
         <w:t>Chi tiết đơn hàng đã đặt</w:t>
       </w:r>
+      <w:bookmarkEnd w:id="37"/>
       <w:bookmarkEnd w:id="38"/>
-      <w:bookmarkEnd w:id="39"/>
     </w:p>
     <w:p>
       <w:pPr>
@@ -14676,7 +14690,6 @@
               <w:rPr>
                 <w:b w:val="0"/>
               </w:rPr>
-              <w:lastRenderedPageBreak/>
               <w:t>Status</w:t>
             </w:r>
           </w:p>
@@ -14804,13 +14817,13 @@
       <w:r>
         <w:t xml:space="preserve"> </w:t>
       </w:r>
-      <w:bookmarkStart w:id="40" w:name="_Toc3361"/>
-      <w:bookmarkStart w:id="41" w:name="_Toc198296089"/>
+      <w:bookmarkStart w:id="39" w:name="_Toc3361"/>
+      <w:bookmarkStart w:id="40" w:name="_Toc198296089"/>
       <w:r>
         <w:t>Bàn ăn</w:t>
       </w:r>
+      <w:bookmarkEnd w:id="39"/>
       <w:bookmarkEnd w:id="40"/>
-      <w:bookmarkEnd w:id="41"/>
     </w:p>
     <w:p>
       <w:pPr>
@@ -15653,13 +15666,13 @@
       <w:r>
         <w:t xml:space="preserve"> </w:t>
       </w:r>
-      <w:bookmarkStart w:id="42" w:name="_Toc23938"/>
-      <w:bookmarkStart w:id="43" w:name="_Toc198296090"/>
+      <w:bookmarkStart w:id="41" w:name="_Toc23938"/>
+      <w:bookmarkStart w:id="42" w:name="_Toc198296090"/>
       <w:r>
         <w:t>Thanh toán</w:t>
       </w:r>
+      <w:bookmarkEnd w:id="41"/>
       <w:bookmarkEnd w:id="42"/>
-      <w:bookmarkEnd w:id="43"/>
     </w:p>
     <w:p>
       <w:pPr>
@@ -16316,14 +16329,7 @@
               <w:rPr>
                 <w:b w:val="0"/>
               </w:rPr>
-              <w:t xml:space="preserve">DEFAULT </w:t>
-            </w:r>
-            <w:r>
-              <w:rPr>
-                <w:b w:val="0"/>
-              </w:rPr>
-              <w:lastRenderedPageBreak/>
-              <w:t>CURRENT_TIMESTAMP</w:t>
+              <w:t>DEFAULT CURRENT_TIMESTAMP</w:t>
             </w:r>
           </w:p>
         </w:tc>
@@ -16349,15 +16355,7 @@
               <w:rPr>
                 <w:b w:val="0"/>
               </w:rPr>
-              <w:lastRenderedPageBreak/>
-              <w:t xml:space="preserve">Thời gian </w:t>
-            </w:r>
-            <w:r>
-              <w:rPr>
-                <w:b w:val="0"/>
-              </w:rPr>
-              <w:lastRenderedPageBreak/>
-              <w:t>hoạt động</w:t>
+              <w:t>Thời gian hoạt động</w:t>
             </w:r>
           </w:p>
         </w:tc>
@@ -16385,7 +16383,6 @@
               <w:rPr>
                 <w:b w:val="0"/>
               </w:rPr>
-              <w:lastRenderedPageBreak/>
               <w:t xml:space="preserve">Status </w:t>
             </w:r>
           </w:p>
@@ -16501,13 +16498,13 @@
       <w:r>
         <w:t xml:space="preserve"> </w:t>
       </w:r>
-      <w:bookmarkStart w:id="44" w:name="_Toc9269"/>
-      <w:bookmarkStart w:id="45" w:name="_Toc198296091"/>
+      <w:bookmarkStart w:id="43" w:name="_Toc9269"/>
+      <w:bookmarkStart w:id="44" w:name="_Toc198296091"/>
       <w:r>
         <w:t>Khách hàng</w:t>
       </w:r>
+      <w:bookmarkEnd w:id="43"/>
       <w:bookmarkEnd w:id="44"/>
-      <w:bookmarkEnd w:id="45"/>
     </w:p>
     <w:p>
       <w:pPr>
@@ -17226,13 +17223,13 @@
           <w:numId w:val="2"/>
         </w:numPr>
       </w:pPr>
-      <w:bookmarkStart w:id="46" w:name="_Toc24906"/>
-      <w:bookmarkStart w:id="47" w:name="_Toc198296092"/>
+      <w:bookmarkStart w:id="45" w:name="_Toc24906"/>
+      <w:bookmarkStart w:id="46" w:name="_Toc198296092"/>
       <w:r>
         <w:t>Sơ đồ liên kết</w:t>
       </w:r>
+      <w:bookmarkEnd w:id="45"/>
       <w:bookmarkEnd w:id="46"/>
-      <w:bookmarkEnd w:id="47"/>
     </w:p>
     <w:p>
       <w:pPr>
@@ -17246,9 +17243,8 @@
           <w:noProof/>
           <w:lang w:val="en-GB" w:eastAsia="en-GB"/>
         </w:rPr>
-        <w:lastRenderedPageBreak/>
         <w:drawing>
-          <wp:inline distT="0" distB="0" distL="0" distR="0">
+          <wp:inline distT="0" distB="0" distL="0" distR="0" wp14:anchorId="0EBA988B" wp14:editId="277AC020">
             <wp:extent cx="6151880" cy="4531995"/>
             <wp:effectExtent l="0" t="0" r="1270" b="1905"/>
             <wp:docPr id="1" name="Picture 1"/>
@@ -17315,7 +17311,7 @@
 </file>
 
 <file path=word/endnotes.xml><?xml version="1.0" encoding="utf-8"?>
-<w:endnotes xmlns:wpc="http://schemas.microsoft.com/office/word/2010/wordprocessingCanvas" xmlns:cx="http://schemas.microsoft.com/office/drawing/2014/chartex" xmlns:cx1="http://schemas.microsoft.com/office/drawing/2015/9/8/chartex" xmlns:mc="http://schemas.openxmlformats.org/markup-compatibility/2006" xmlns:o="urn:schemas-microsoft-com:office:office" xmlns:r="http://schemas.openxmlformats.org/officeDocument/2006/relationships" xmlns:m="http://schemas.openxmlformats.org/officeDocument/2006/math" xmlns:v="urn:schemas-microsoft-com:vml" xmlns:wp14="http://schemas.microsoft.com/office/word/2010/wordprocessingDrawing" xmlns:wp="http://schemas.openxmlformats.org/drawingml/2006/wordprocessingDrawing" xmlns:w10="urn:schemas-microsoft-com:office:word" xmlns:w="http://schemas.openxmlformats.org/wordprocessingml/2006/main" xmlns:w14="http://schemas.microsoft.com/office/word/2010/wordml" xmlns:w15="http://schemas.microsoft.com/office/word/2012/wordml" xmlns:w16se="http://schemas.microsoft.com/office/word/2015/wordml/symex" xmlns:wpg="http://schemas.microsoft.com/office/word/2010/wordprocessingGroup" xmlns:wpi="http://schemas.microsoft.com/office/word/2010/wordprocessingInk" xmlns:wne="http://schemas.microsoft.com/office/word/2006/wordml" xmlns:wps="http://schemas.microsoft.com/office/word/2010/wordprocessingShape" mc:Ignorable="w14 w15 w16se wp14">
+<w:endnotes xmlns:wpc="http://schemas.microsoft.com/office/word/2010/wordprocessingCanvas" xmlns:cx="http://schemas.microsoft.com/office/drawing/2014/chartex" xmlns:cx1="http://schemas.microsoft.com/office/drawing/2015/9/8/chartex" xmlns:cx2="http://schemas.microsoft.com/office/drawing/2015/10/21/chartex" xmlns:cx3="http://schemas.microsoft.com/office/drawing/2016/5/9/chartex" xmlns:cx4="http://schemas.microsoft.com/office/drawing/2016/5/10/chartex" xmlns:cx5="http://schemas.microsoft.com/office/drawing/2016/5/11/chartex" xmlns:cx6="http://schemas.microsoft.com/office/drawing/2016/5/12/chartex" xmlns:cx7="http://schemas.microsoft.com/office/drawing/2016/5/13/chartex" xmlns:cx8="http://schemas.microsoft.com/office/drawing/2016/5/14/chartex" xmlns:mc="http://schemas.openxmlformats.org/markup-compatibility/2006" xmlns:aink="http://schemas.microsoft.com/office/drawing/2016/ink" xmlns:am3d="http://schemas.microsoft.com/office/drawing/2017/model3d" xmlns:o="urn:schemas-microsoft-com:office:office" xmlns:oel="http://schemas.microsoft.com/office/2019/extlst" xmlns:r="http://schemas.openxmlformats.org/officeDocument/2006/relationships" xmlns:m="http://schemas.openxmlformats.org/officeDocument/2006/math" xmlns:v="urn:schemas-microsoft-com:vml" xmlns:wp14="http://schemas.microsoft.com/office/word/2010/wordprocessingDrawing" xmlns:wp="http://schemas.openxmlformats.org/drawingml/2006/wordprocessingDrawing" xmlns:w10="urn:schemas-microsoft-com:office:word" xmlns:w="http://schemas.openxmlformats.org/wordprocessingml/2006/main" xmlns:w14="http://schemas.microsoft.com/office/word/2010/wordml" xmlns:w15="http://schemas.microsoft.com/office/word/2012/wordml" xmlns:w16cex="http://schemas.microsoft.com/office/word/2018/wordml/cex" xmlns:w16cid="http://schemas.microsoft.com/office/word/2016/wordml/cid" xmlns:w16="http://schemas.microsoft.com/office/word/2018/wordml" xmlns:w16du="http://schemas.microsoft.com/office/word/2023/wordml/word16du" xmlns:w16sdtdh="http://schemas.microsoft.com/office/word/2020/wordml/sdtdatahash" xmlns:w16sdtfl="http://schemas.microsoft.com/office/word/2024/wordml/sdtformatlock" xmlns:w16se="http://schemas.microsoft.com/office/word/2015/wordml/symex" xmlns:wpg="http://schemas.microsoft.com/office/word/2010/wordprocessingGroup" xmlns:wpi="http://schemas.microsoft.com/office/word/2010/wordprocessingInk" xmlns:wne="http://schemas.microsoft.com/office/word/2006/wordml" xmlns:wps="http://schemas.microsoft.com/office/word/2010/wordprocessingShape" mc:Ignorable="w14 w15 w16se w16cid w16 w16cex w16sdtdh w16sdtfl w16du wp14">
   <w:endnote w:type="separator" w:id="-1">
     <w:p>
       <w:r>
@@ -17334,7 +17330,7 @@
 </file>
 
 <file path=word/footer1.xml><?xml version="1.0" encoding="utf-8"?>
-<w:ftr xmlns:wpc="http://schemas.microsoft.com/office/word/2010/wordprocessingCanvas" xmlns:cx="http://schemas.microsoft.com/office/drawing/2014/chartex" xmlns:cx1="http://schemas.microsoft.com/office/drawing/2015/9/8/chartex" xmlns:mc="http://schemas.openxmlformats.org/markup-compatibility/2006" xmlns:o="urn:schemas-microsoft-com:office:office" xmlns:r="http://schemas.openxmlformats.org/officeDocument/2006/relationships" xmlns:m="http://schemas.openxmlformats.org/officeDocument/2006/math" xmlns:v="urn:schemas-microsoft-com:vml" xmlns:wp14="http://schemas.microsoft.com/office/word/2010/wordprocessingDrawing" xmlns:wp="http://schemas.openxmlformats.org/drawingml/2006/wordprocessingDrawing" xmlns:w10="urn:schemas-microsoft-com:office:word" xmlns:w="http://schemas.openxmlformats.org/wordprocessingml/2006/main" xmlns:w14="http://schemas.microsoft.com/office/word/2010/wordml" xmlns:w15="http://schemas.microsoft.com/office/word/2012/wordml" xmlns:w16se="http://schemas.microsoft.com/office/word/2015/wordml/symex" xmlns:wpg="http://schemas.microsoft.com/office/word/2010/wordprocessingGroup" xmlns:wpi="http://schemas.microsoft.com/office/word/2010/wordprocessingInk" xmlns:wne="http://schemas.microsoft.com/office/word/2006/wordml" xmlns:wps="http://schemas.microsoft.com/office/word/2010/wordprocessingShape" mc:Ignorable="w14 w15 w16se wp14">
+<w:ftr xmlns:wpc="http://schemas.microsoft.com/office/word/2010/wordprocessingCanvas" xmlns:cx="http://schemas.microsoft.com/office/drawing/2014/chartex" xmlns:cx1="http://schemas.microsoft.com/office/drawing/2015/9/8/chartex" xmlns:cx2="http://schemas.microsoft.com/office/drawing/2015/10/21/chartex" xmlns:cx3="http://schemas.microsoft.com/office/drawing/2016/5/9/chartex" xmlns:cx4="http://schemas.microsoft.com/office/drawing/2016/5/10/chartex" xmlns:cx5="http://schemas.microsoft.com/office/drawing/2016/5/11/chartex" xmlns:cx6="http://schemas.microsoft.com/office/drawing/2016/5/12/chartex" xmlns:cx7="http://schemas.microsoft.com/office/drawing/2016/5/13/chartex" xmlns:cx8="http://schemas.microsoft.com/office/drawing/2016/5/14/chartex" xmlns:mc="http://schemas.openxmlformats.org/markup-compatibility/2006" xmlns:aink="http://schemas.microsoft.com/office/drawing/2016/ink" xmlns:am3d="http://schemas.microsoft.com/office/drawing/2017/model3d" xmlns:o="urn:schemas-microsoft-com:office:office" xmlns:oel="http://schemas.microsoft.com/office/2019/extlst" xmlns:r="http://schemas.openxmlformats.org/officeDocument/2006/relationships" xmlns:m="http://schemas.openxmlformats.org/officeDocument/2006/math" xmlns:v="urn:schemas-microsoft-com:vml" xmlns:wp14="http://schemas.microsoft.com/office/word/2010/wordprocessingDrawing" xmlns:wp="http://schemas.openxmlformats.org/drawingml/2006/wordprocessingDrawing" xmlns:w10="urn:schemas-microsoft-com:office:word" xmlns:w="http://schemas.openxmlformats.org/wordprocessingml/2006/main" xmlns:w14="http://schemas.microsoft.com/office/word/2010/wordml" xmlns:w15="http://schemas.microsoft.com/office/word/2012/wordml" xmlns:w16cex="http://schemas.microsoft.com/office/word/2018/wordml/cex" xmlns:w16cid="http://schemas.microsoft.com/office/word/2016/wordml/cid" xmlns:w16="http://schemas.microsoft.com/office/word/2018/wordml" xmlns:w16du="http://schemas.microsoft.com/office/word/2023/wordml/word16du" xmlns:w16sdtdh="http://schemas.microsoft.com/office/word/2020/wordml/sdtdatahash" xmlns:w16sdtfl="http://schemas.microsoft.com/office/word/2024/wordml/sdtformatlock" xmlns:w16se="http://schemas.microsoft.com/office/word/2015/wordml/symex" xmlns:wpg="http://schemas.microsoft.com/office/word/2010/wordprocessingGroup" xmlns:wpi="http://schemas.microsoft.com/office/word/2010/wordprocessingInk" xmlns:wne="http://schemas.microsoft.com/office/word/2006/wordml" xmlns:wps="http://schemas.microsoft.com/office/word/2010/wordprocessingShape" mc:Ignorable="w14 w15 w16se w16cid w16 w16cex w16sdtdh w16sdtfl w16du wp14">
   <w:p>
     <w:pPr>
       <w:pStyle w:val="Footer"/>
@@ -17347,7 +17343,7 @@
       <mc:AlternateContent>
         <mc:Choice Requires="wps">
           <w:drawing>
-            <wp:anchor distT="0" distB="0" distL="114300" distR="114300" simplePos="0" relativeHeight="251659264" behindDoc="0" locked="0" layoutInCell="1" allowOverlap="1">
+            <wp:anchor distT="0" distB="0" distL="114300" distR="114300" simplePos="0" relativeHeight="251659264" behindDoc="0" locked="0" layoutInCell="1" allowOverlap="1" wp14:anchorId="2E1B5061" wp14:editId="68E759AD">
               <wp:simplePos x="0" y="0"/>
               <wp:positionH relativeFrom="margin">
                 <wp:align>right</wp:align>
@@ -17411,11 +17407,11 @@
         </mc:Choice>
         <mc:Fallback>
           <w:pict>
-            <v:shapetype id="_x0000_t202" coordsize="21600,21600" o:spt="202" path="m,l,21600r21600,l21600,xe">
+            <v:shapetype w14:anchorId="2E1B5061" id="_x0000_t202" coordsize="21600,21600" o:spt="202" path="m,l,21600r21600,l21600,xe">
               <v:stroke joinstyle="miter"/>
               <v:path gradientshapeok="t" o:connecttype="rect"/>
             </v:shapetype>
-            <v:shape id="Text Box 2" o:spid="_x0000_s1027" type="#_x0000_t202" style="position:absolute;margin-left:92.8pt;margin-top:0;width:2in;height:2in;z-index:251659264;visibility:visible;mso-wrap-style:none;mso-wrap-distance-left:9pt;mso-wrap-distance-top:0;mso-wrap-distance-right:9pt;mso-wrap-distance-bottom:0;mso-position-horizontal:right;mso-position-horizontal-relative:margin;mso-position-vertical:absolute;mso-position-vertical-relative:text;v-text-anchor:top" o:gfxdata="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" filled="f" stroked="f" strokeweight=".5pt">
+            <v:shape id="Text Box 2" o:spid="_x0000_s1027" type="#_x0000_t202" style="position:absolute;margin-left:92.8pt;margin-top:0;width:2in;height:2in;z-index:251659264;visibility:visible;mso-wrap-style:none;mso-wrap-distance-left:9pt;mso-wrap-distance-top:0;mso-wrap-distance-right:9pt;mso-wrap-distance-bottom:0;mso-position-horizontal:right;mso-position-horizontal-relative:margin;mso-position-vertical:absolute;mso-position-vertical-relative:text;v-text-anchor:top" o:gfxdata="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" filled="f" stroked="f" strokeweight=".5pt">
               <v:textbox style="mso-fit-shape-to-text:t" inset="0,0,0,0">
                 <w:txbxContent>
                   <w:p>
@@ -17436,7 +17432,7 @@
 </file>
 
 <file path=word/footer2.xml><?xml version="1.0" encoding="utf-8"?>
-<w:ftr xmlns:wpc="http://schemas.microsoft.com/office/word/2010/wordprocessingCanvas" xmlns:cx="http://schemas.microsoft.com/office/drawing/2014/chartex" xmlns:cx1="http://schemas.microsoft.com/office/drawing/2015/9/8/chartex" xmlns:mc="http://schemas.openxmlformats.org/markup-compatibility/2006" xmlns:o="urn:schemas-microsoft-com:office:office" xmlns:r="http://schemas.openxmlformats.org/officeDocument/2006/relationships" xmlns:m="http://schemas.openxmlformats.org/officeDocument/2006/math" xmlns:v="urn:schemas-microsoft-com:vml" xmlns:wp14="http://schemas.microsoft.com/office/word/2010/wordprocessingDrawing" xmlns:wp="http://schemas.openxmlformats.org/drawingml/2006/wordprocessingDrawing" xmlns:w10="urn:schemas-microsoft-com:office:word" xmlns:w="http://schemas.openxmlformats.org/wordprocessingml/2006/main" xmlns:w14="http://schemas.microsoft.com/office/word/2010/wordml" xmlns:w15="http://schemas.microsoft.com/office/word/2012/wordml" xmlns:w16se="http://schemas.microsoft.com/office/word/2015/wordml/symex" xmlns:wpg="http://schemas.microsoft.com/office/word/2010/wordprocessingGroup" xmlns:wpi="http://schemas.microsoft.com/office/word/2010/wordprocessingInk" xmlns:wne="http://schemas.microsoft.com/office/word/2006/wordml" xmlns:wps="http://schemas.microsoft.com/office/word/2010/wordprocessingShape" mc:Ignorable="w14 w15 w16se wp14">
+<w:ftr xmlns:wpc="http://schemas.microsoft.com/office/word/2010/wordprocessingCanvas" xmlns:cx="http://schemas.microsoft.com/office/drawing/2014/chartex" xmlns:cx1="http://schemas.microsoft.com/office/drawing/2015/9/8/chartex" xmlns:cx2="http://schemas.microsoft.com/office/drawing/2015/10/21/chartex" xmlns:cx3="http://schemas.microsoft.com/office/drawing/2016/5/9/chartex" xmlns:cx4="http://schemas.microsoft.com/office/drawing/2016/5/10/chartex" xmlns:cx5="http://schemas.microsoft.com/office/drawing/2016/5/11/chartex" xmlns:cx6="http://schemas.microsoft.com/office/drawing/2016/5/12/chartex" xmlns:cx7="http://schemas.microsoft.com/office/drawing/2016/5/13/chartex" xmlns:cx8="http://schemas.microsoft.com/office/drawing/2016/5/14/chartex" xmlns:mc="http://schemas.openxmlformats.org/markup-compatibility/2006" xmlns:aink="http://schemas.microsoft.com/office/drawing/2016/ink" xmlns:am3d="http://schemas.microsoft.com/office/drawing/2017/model3d" xmlns:o="urn:schemas-microsoft-com:office:office" xmlns:oel="http://schemas.microsoft.com/office/2019/extlst" xmlns:r="http://schemas.openxmlformats.org/officeDocument/2006/relationships" xmlns:m="http://schemas.openxmlformats.org/officeDocument/2006/math" xmlns:v="urn:schemas-microsoft-com:vml" xmlns:wp14="http://schemas.microsoft.com/office/word/2010/wordprocessingDrawing" xmlns:wp="http://schemas.openxmlformats.org/drawingml/2006/wordprocessingDrawing" xmlns:w10="urn:schemas-microsoft-com:office:word" xmlns:w="http://schemas.openxmlformats.org/wordprocessingml/2006/main" xmlns:w14="http://schemas.microsoft.com/office/word/2010/wordml" xmlns:w15="http://schemas.microsoft.com/office/word/2012/wordml" xmlns:w16cex="http://schemas.microsoft.com/office/word/2018/wordml/cex" xmlns:w16cid="http://schemas.microsoft.com/office/word/2016/wordml/cid" xmlns:w16="http://schemas.microsoft.com/office/word/2018/wordml" xmlns:w16du="http://schemas.microsoft.com/office/word/2023/wordml/word16du" xmlns:w16sdtdh="http://schemas.microsoft.com/office/word/2020/wordml/sdtdatahash" xmlns:w16sdtfl="http://schemas.microsoft.com/office/word/2024/wordml/sdtformatlock" xmlns:w16se="http://schemas.microsoft.com/office/word/2015/wordml/symex" xmlns:wpg="http://schemas.microsoft.com/office/word/2010/wordprocessingGroup" xmlns:wpi="http://schemas.microsoft.com/office/word/2010/wordprocessingInk" xmlns:wne="http://schemas.microsoft.com/office/word/2006/wordml" xmlns:wps="http://schemas.microsoft.com/office/word/2010/wordprocessingShape" mc:Ignorable="w14 w15 w16se w16cid w16 w16cex w16sdtdh w16sdtfl w16du wp14">
   <w:p>
     <w:pPr>
       <w:pStyle w:val="Footer"/>
@@ -17449,7 +17445,7 @@
       <mc:AlternateContent>
         <mc:Choice Requires="wps">
           <w:drawing>
-            <wp:anchor distT="0" distB="0" distL="114300" distR="114300" simplePos="0" relativeHeight="251660288" behindDoc="0" locked="0" layoutInCell="1" allowOverlap="1">
+            <wp:anchor distT="0" distB="0" distL="114300" distR="114300" simplePos="0" relativeHeight="251660288" behindDoc="0" locked="0" layoutInCell="1" allowOverlap="1" wp14:anchorId="0E6823C8" wp14:editId="4C3172A4">
               <wp:simplePos x="0" y="0"/>
               <wp:positionH relativeFrom="margin">
                 <wp:align>right</wp:align>
@@ -17531,11 +17527,11 @@
         </mc:Choice>
         <mc:Fallback>
           <w:pict>
-            <v:shapetype id="_x0000_t202" coordsize="21600,21600" o:spt="202" path="m,l,21600r21600,l21600,xe">
+            <v:shapetype w14:anchorId="0E6823C8" id="_x0000_t202" coordsize="21600,21600" o:spt="202" path="m,l,21600r21600,l21600,xe">
               <v:stroke joinstyle="miter"/>
               <v:path gradientshapeok="t" o:connecttype="rect"/>
             </v:shapetype>
-            <v:shape id="Text Box 3" o:spid="_x0000_s1028" type="#_x0000_t202" style="position:absolute;margin-left:92.8pt;margin-top:0;width:2in;height:2in;z-index:251660288;visibility:visible;mso-wrap-style:none;mso-wrap-distance-left:9pt;mso-wrap-distance-top:0;mso-wrap-distance-right:9pt;mso-wrap-distance-bottom:0;mso-position-horizontal:right;mso-position-horizontal-relative:margin;mso-position-vertical:absolute;mso-position-vertical-relative:text;v-text-anchor:top" o:gfxdata="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" filled="f" stroked="f" strokeweight=".5pt">
+            <v:shape id="Text Box 3" o:spid="_x0000_s1028" type="#_x0000_t202" style="position:absolute;margin-left:92.8pt;margin-top:0;width:2in;height:2in;z-index:251660288;visibility:visible;mso-wrap-style:none;mso-wrap-distance-left:9pt;mso-wrap-distance-top:0;mso-wrap-distance-right:9pt;mso-wrap-distance-bottom:0;mso-position-horizontal:right;mso-position-horizontal-relative:margin;mso-position-vertical:absolute;mso-position-vertical-relative:text;v-text-anchor:top" o:gfxdata="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" filled="f" stroked="f" strokeweight=".5pt">
               <v:textbox style="mso-fit-shape-to-text:t" inset="0,0,0,0">
                 <w:txbxContent>
                   <w:p>
@@ -17574,7 +17570,7 @@
 </file>
 
 <file path=word/footnotes.xml><?xml version="1.0" encoding="utf-8"?>
-<w:footnotes xmlns:wpc="http://schemas.microsoft.com/office/word/2010/wordprocessingCanvas" xmlns:cx="http://schemas.microsoft.com/office/drawing/2014/chartex" xmlns:cx1="http://schemas.microsoft.com/office/drawing/2015/9/8/chartex" xmlns:mc="http://schemas.openxmlformats.org/markup-compatibility/2006" xmlns:o="urn:schemas-microsoft-com:office:office" xmlns:r="http://schemas.openxmlformats.org/officeDocument/2006/relationships" xmlns:m="http://schemas.openxmlformats.org/officeDocument/2006/math" xmlns:v="urn:schemas-microsoft-com:vml" xmlns:wp14="http://schemas.microsoft.com/office/word/2010/wordprocessingDrawing" xmlns:wp="http://schemas.openxmlformats.org/drawingml/2006/wordprocessingDrawing" xmlns:w10="urn:schemas-microsoft-com:office:word" xmlns:w="http://schemas.openxmlformats.org/wordprocessingml/2006/main" xmlns:w14="http://schemas.microsoft.com/office/word/2010/wordml" xmlns:w15="http://schemas.microsoft.com/office/word/2012/wordml" xmlns:w16se="http://schemas.microsoft.com/office/word/2015/wordml/symex" xmlns:wpg="http://schemas.microsoft.com/office/word/2010/wordprocessingGroup" xmlns:wpi="http://schemas.microsoft.com/office/word/2010/wordprocessingInk" xmlns:wne="http://schemas.microsoft.com/office/word/2006/wordml" xmlns:wps="http://schemas.microsoft.com/office/word/2010/wordprocessingShape" mc:Ignorable="w14 w15 w16se wp14">
+<w:footnotes xmlns:wpc="http://schemas.microsoft.com/office/word/2010/wordprocessingCanvas" xmlns:cx="http://schemas.microsoft.com/office/drawing/2014/chartex" xmlns:cx1="http://schemas.microsoft.com/office/drawing/2015/9/8/chartex" xmlns:cx2="http://schemas.microsoft.com/office/drawing/2015/10/21/chartex" xmlns:cx3="http://schemas.microsoft.com/office/drawing/2016/5/9/chartex" xmlns:cx4="http://schemas.microsoft.com/office/drawing/2016/5/10/chartex" xmlns:cx5="http://schemas.microsoft.com/office/drawing/2016/5/11/chartex" xmlns:cx6="http://schemas.microsoft.com/office/drawing/2016/5/12/chartex" xmlns:cx7="http://schemas.microsoft.com/office/drawing/2016/5/13/chartex" xmlns:cx8="http://schemas.microsoft.com/office/drawing/2016/5/14/chartex" xmlns:mc="http://schemas.openxmlformats.org/markup-compatibility/2006" xmlns:aink="http://schemas.microsoft.com/office/drawing/2016/ink" xmlns:am3d="http://schemas.microsoft.com/office/drawing/2017/model3d" xmlns:o="urn:schemas-microsoft-com:office:office" xmlns:oel="http://schemas.microsoft.com/office/2019/extlst" xmlns:r="http://schemas.openxmlformats.org/officeDocument/2006/relationships" xmlns:m="http://schemas.openxmlformats.org/officeDocument/2006/math" xmlns:v="urn:schemas-microsoft-com:vml" xmlns:wp14="http://schemas.microsoft.com/office/word/2010/wordprocessingDrawing" xmlns:wp="http://schemas.openxmlformats.org/drawingml/2006/wordprocessingDrawing" xmlns:w10="urn:schemas-microsoft-com:office:word" xmlns:w="http://schemas.openxmlformats.org/wordprocessingml/2006/main" xmlns:w14="http://schemas.microsoft.com/office/word/2010/wordml" xmlns:w15="http://schemas.microsoft.com/office/word/2012/wordml" xmlns:w16cex="http://schemas.microsoft.com/office/word/2018/wordml/cex" xmlns:w16cid="http://schemas.microsoft.com/office/word/2016/wordml/cid" xmlns:w16="http://schemas.microsoft.com/office/word/2018/wordml" xmlns:w16du="http://schemas.microsoft.com/office/word/2023/wordml/word16du" xmlns:w16sdtdh="http://schemas.microsoft.com/office/word/2020/wordml/sdtdatahash" xmlns:w16sdtfl="http://schemas.microsoft.com/office/word/2024/wordml/sdtformatlock" xmlns:w16se="http://schemas.microsoft.com/office/word/2015/wordml/symex" xmlns:wpg="http://schemas.microsoft.com/office/word/2010/wordprocessingGroup" xmlns:wpi="http://schemas.microsoft.com/office/word/2010/wordprocessingInk" xmlns:wne="http://schemas.microsoft.com/office/word/2006/wordml" xmlns:wps="http://schemas.microsoft.com/office/word/2010/wordprocessingShape" mc:Ignorable="w14 w15 w16se w16cid w16 w16cex w16sdtdh w16sdtfl w16du wp14">
   <w:footnote w:type="separator" w:id="-1">
     <w:p>
       <w:r>
@@ -17593,7 +17589,7 @@
 </file>
 
 <file path=word/numbering.xml><?xml version="1.0" encoding="utf-8"?>
-<w:numbering xmlns:wpc="http://schemas.microsoft.com/office/word/2010/wordprocessingCanvas" xmlns:cx="http://schemas.microsoft.com/office/drawing/2014/chartex" xmlns:cx1="http://schemas.microsoft.com/office/drawing/2015/9/8/chartex" xmlns:mc="http://schemas.openxmlformats.org/markup-compatibility/2006" xmlns:o="urn:schemas-microsoft-com:office:office" xmlns:r="http://schemas.openxmlformats.org/officeDocument/2006/relationships" xmlns:m="http://schemas.openxmlformats.org/officeDocument/2006/math" xmlns:v="urn:schemas-microsoft-com:vml" xmlns:wp14="http://schemas.microsoft.com/office/word/2010/wordprocessingDrawing" xmlns:wp="http://schemas.openxmlformats.org/drawingml/2006/wordprocessingDrawing" xmlns:w10="urn:schemas-microsoft-com:office:word" xmlns:w="http://schemas.openxmlformats.org/wordprocessingml/2006/main" xmlns:w14="http://schemas.microsoft.com/office/word/2010/wordml" xmlns:w15="http://schemas.microsoft.com/office/word/2012/wordml" xmlns:w16se="http://schemas.microsoft.com/office/word/2015/wordml/symex" xmlns:wpg="http://schemas.microsoft.com/office/word/2010/wordprocessingGroup" xmlns:wpi="http://schemas.microsoft.com/office/word/2010/wordprocessingInk" xmlns:wne="http://schemas.microsoft.com/office/word/2006/wordml" xmlns:wps="http://schemas.microsoft.com/office/word/2010/wordprocessingShape" mc:Ignorable="w14 w15 w16se wp14">
+<w:numbering xmlns:wpc="http://schemas.microsoft.com/office/word/2010/wordprocessingCanvas" xmlns:cx="http://schemas.microsoft.com/office/drawing/2014/chartex" xmlns:cx1="http://schemas.microsoft.com/office/drawing/2015/9/8/chartex" xmlns:cx2="http://schemas.microsoft.com/office/drawing/2015/10/21/chartex" xmlns:cx3="http://schemas.microsoft.com/office/drawing/2016/5/9/chartex" xmlns:cx4="http://schemas.microsoft.com/office/drawing/2016/5/10/chartex" xmlns:cx5="http://schemas.microsoft.com/office/drawing/2016/5/11/chartex" xmlns:cx6="http://schemas.microsoft.com/office/drawing/2016/5/12/chartex" xmlns:cx7="http://schemas.microsoft.com/office/drawing/2016/5/13/chartex" xmlns:cx8="http://schemas.microsoft.com/office/drawing/2016/5/14/chartex" xmlns:mc="http://schemas.openxmlformats.org/markup-compatibility/2006" xmlns:aink="http://schemas.microsoft.com/office/drawing/2016/ink" xmlns:am3d="http://schemas.microsoft.com/office/drawing/2017/model3d" xmlns:o="urn:schemas-microsoft-com:office:office" xmlns:oel="http://schemas.microsoft.com/office/2019/extlst" xmlns:r="http://schemas.openxmlformats.org/officeDocument/2006/relationships" xmlns:m="http://schemas.openxmlformats.org/officeDocument/2006/math" xmlns:v="urn:schemas-microsoft-com:vml" xmlns:wp14="http://schemas.microsoft.com/office/word/2010/wordprocessingDrawing" xmlns:wp="http://schemas.openxmlformats.org/drawingml/2006/wordprocessingDrawing" xmlns:w10="urn:schemas-microsoft-com:office:word" xmlns:w="http://schemas.openxmlformats.org/wordprocessingml/2006/main" xmlns:w14="http://schemas.microsoft.com/office/word/2010/wordml" xmlns:w15="http://schemas.microsoft.com/office/word/2012/wordml" xmlns:w16cex="http://schemas.microsoft.com/office/word/2018/wordml/cex" xmlns:w16cid="http://schemas.microsoft.com/office/word/2016/wordml/cid" xmlns:w16="http://schemas.microsoft.com/office/word/2018/wordml" xmlns:w16du="http://schemas.microsoft.com/office/word/2023/wordml/word16du" xmlns:w16sdtdh="http://schemas.microsoft.com/office/word/2020/wordml/sdtdatahash" xmlns:w16sdtfl="http://schemas.microsoft.com/office/word/2024/wordml/sdtformatlock" xmlns:w16se="http://schemas.microsoft.com/office/word/2015/wordml/symex" xmlns:wpg="http://schemas.microsoft.com/office/word/2010/wordprocessingGroup" xmlns:wpi="http://schemas.microsoft.com/office/word/2010/wordprocessingInk" xmlns:wne="http://schemas.microsoft.com/office/word/2006/wordml" xmlns:wps="http://schemas.microsoft.com/office/word/2010/wordprocessingShape" mc:Ignorable="w14 w15 w16se w16cid w16 w16cex w16sdtdh w16sdtfl w16du wp14">
   <w:abstractNum w:abstractNumId="0" w15:restartNumberingAfterBreak="0">
     <w:nsid w:val="38B81A43"/>
     <w:multiLevelType w:val="multilevel"/>
@@ -18340,32 +18336,32 @@
       </w:rPr>
     </w:lvl>
   </w:abstractNum>
-  <w:num w:numId="1">
+  <w:num w:numId="1" w16cid:durableId="1766458586">
     <w:abstractNumId w:val="1"/>
   </w:num>
-  <w:num w:numId="2">
+  <w:num w:numId="2" w16cid:durableId="1178233348">
     <w:abstractNumId w:val="5"/>
   </w:num>
-  <w:num w:numId="3">
+  <w:num w:numId="3" w16cid:durableId="689185485">
     <w:abstractNumId w:val="3"/>
   </w:num>
-  <w:num w:numId="4">
+  <w:num w:numId="4" w16cid:durableId="509297789">
     <w:abstractNumId w:val="0"/>
   </w:num>
-  <w:num w:numId="5">
+  <w:num w:numId="5" w16cid:durableId="308288692">
     <w:abstractNumId w:val="2"/>
   </w:num>
-  <w:num w:numId="6">
+  <w:num w:numId="6" w16cid:durableId="240719411">
     <w:abstractNumId w:val="4"/>
   </w:num>
-  <w:num w:numId="7">
+  <w:num w:numId="7" w16cid:durableId="1608392902">
     <w:abstractNumId w:val="6"/>
   </w:num>
 </w:numbering>
 </file>
 
 <file path=word/styles.xml><?xml version="1.0" encoding="utf-8"?>
-<w:styles xmlns:mc="http://schemas.openxmlformats.org/markup-compatibility/2006" xmlns:r="http://schemas.openxmlformats.org/officeDocument/2006/relationships" xmlns:w="http://schemas.openxmlformats.org/wordprocessingml/2006/main" xmlns:w14="http://schemas.microsoft.com/office/word/2010/wordml" xmlns:w15="http://schemas.microsoft.com/office/word/2012/wordml" xmlns:w16se="http://schemas.microsoft.com/office/word/2015/wordml/symex" mc:Ignorable="w14 w15 w16se">
+<w:styles xmlns:mc="http://schemas.openxmlformats.org/markup-compatibility/2006" xmlns:r="http://schemas.openxmlformats.org/officeDocument/2006/relationships" xmlns:w="http://schemas.openxmlformats.org/wordprocessingml/2006/main" xmlns:w14="http://schemas.microsoft.com/office/word/2010/wordml" xmlns:w15="http://schemas.microsoft.com/office/word/2012/wordml" xmlns:w16cex="http://schemas.microsoft.com/office/word/2018/wordml/cex" xmlns:w16cid="http://schemas.microsoft.com/office/word/2016/wordml/cid" xmlns:w16="http://schemas.microsoft.com/office/word/2018/wordml" xmlns:w16du="http://schemas.microsoft.com/office/word/2023/wordml/word16du" xmlns:w16sdtdh="http://schemas.microsoft.com/office/word/2020/wordml/sdtdatahash" xmlns:w16sdtfl="http://schemas.microsoft.com/office/word/2024/wordml/sdtformatlock" xmlns:w16se="http://schemas.microsoft.com/office/word/2015/wordml/symex" mc:Ignorable="w14 w15 w16se w16cid w16 w16cex w16sdtdh w16sdtfl w16du">
   <w:docDefaults>
     <w:rPrDefault>
       <w:rPr>
@@ -18375,7 +18371,7 @@
     </w:rPrDefault>
     <w:pPrDefault/>
   </w:docDefaults>
-  <w:latentStyles w:defLockedState="0" w:defUIPriority="99" w:defSemiHidden="0" w:defUnhideWhenUsed="0" w:defQFormat="0" w:count="371">
+  <w:latentStyles w:defLockedState="0" w:defUIPriority="99" w:defSemiHidden="0" w:defUnhideWhenUsed="0" w:defQFormat="0" w:count="376">
     <w:lsdException w:name="Normal" w:uiPriority="0" w:qFormat="1"/>
     <w:lsdException w:name="heading 1" w:uiPriority="9" w:qFormat="1"/>
     <w:lsdException w:name="heading 2" w:uiPriority="9" w:unhideWhenUsed="1" w:qFormat="1"/>
@@ -18744,6 +18740,11 @@
     <w:lsdException w:name="List Table 5 Dark Accent 6" w:uiPriority="50"/>
     <w:lsdException w:name="List Table 6 Colorful Accent 6" w:uiPriority="51"/>
     <w:lsdException w:name="List Table 7 Colorful Accent 6" w:uiPriority="52"/>
+    <w:lsdException w:name="Mention" w:semiHidden="1" w:unhideWhenUsed="1"/>
+    <w:lsdException w:name="Smart Hyperlink" w:semiHidden="1" w:unhideWhenUsed="1"/>
+    <w:lsdException w:name="Hashtag" w:semiHidden="1" w:unhideWhenUsed="1"/>
+    <w:lsdException w:name="Unresolved Mention" w:semiHidden="1" w:unhideWhenUsed="1"/>
+    <w:lsdException w:name="Smart Link" w:semiHidden="1" w:unhideWhenUsed="1"/>
   </w:latentStyles>
   <w:style w:type="paragraph" w:default="1" w:styleId="Normal">
     <w:name w:val="Normal"/>
@@ -19477,6 +19478,10 @@
 </file>
 
 <file path=customXml/item1.xml><?xml version="1.0" encoding="utf-8"?>
+<b:Sources xmlns:b="http://schemas.openxmlformats.org/officeDocument/2006/bibliography" xmlns="http://schemas.openxmlformats.org/officeDocument/2006/bibliography" SelectedStyle="\APA.XSL" StyleName="APA"/>
+</file>
+
+<file path=customXml/item2.xml><?xml version="1.0" encoding="utf-8"?>
 <s:customData xmlns="http://www.wps.cn/officeDocument/2013/wpsCustomData" xmlns:s="http://www.wps.cn/officeDocument/2013/wpsCustomData">
   <customSectProps>
     <customSectPr/>
@@ -19487,22 +19492,18 @@
 </s:customData>
 </file>
 
-<file path=customXml/item2.xml><?xml version="1.0" encoding="utf-8"?>
-<b:Sources xmlns:b="http://schemas.openxmlformats.org/officeDocument/2006/bibliography" xmlns="http://schemas.openxmlformats.org/officeDocument/2006/bibliography" SelectedStyle="\APA.XSL" StyleName="APA"/>
+<file path=customXml/itemProps1.xml><?xml version="1.0" encoding="utf-8"?>
+<ds:datastoreItem xmlns:ds="http://schemas.openxmlformats.org/officeDocument/2006/customXml" ds:itemID="{CFBE124D-FC50-43E6-9868-91B81103F7B6}">
+  <ds:schemaRefs>
+    <ds:schemaRef ds:uri="http://schemas.openxmlformats.org/officeDocument/2006/bibliography"/>
+  </ds:schemaRefs>
+</ds:datastoreItem>
 </file>
 
-<file path=customXml/itemProps1.xml><?xml version="1.0" encoding="utf-8"?>
+<file path=customXml/itemProps2.xml><?xml version="1.0" encoding="utf-8"?>
 <ds:datastoreItem xmlns:ds="http://schemas.openxmlformats.org/officeDocument/2006/customXml" ds:itemID="{B1977F7D-205B-4081-913C-38D41E755F92}">
   <ds:schemaRefs>
     <ds:schemaRef ds:uri="http://www.wps.cn/officeDocument/2013/wpsCustomData"/>
   </ds:schemaRefs>
 </ds:datastoreItem>
-</file>
-
-<file path=customXml/itemProps2.xml><?xml version="1.0" encoding="utf-8"?>
-<ds:datastoreItem xmlns:ds="http://schemas.openxmlformats.org/officeDocument/2006/customXml" ds:itemID="{CFBE124D-FC50-43E6-9868-91B81103F7B6}">
-  <ds:schemaRefs>
-    <ds:schemaRef ds:uri="http://schemas.openxmlformats.org/officeDocument/2006/bibliography"/>
-  </ds:schemaRefs>
-</ds:datastoreItem>
 </file>